--- a/Lab1/отчет.docx
+++ b/Lab1/отчет.docx
@@ -643,18 +643,7 @@
           <w:szCs w:val="28"/>
           <w:lang w:val="en-US"/>
         </w:rPr>
-        <w:t xml:space="preserve"> (Deb</w:t>
-      </w:r>
-      <w:bookmarkStart w:id="0" w:name="_GoBack"/>
-      <w:bookmarkEnd w:id="0"/>
-      <w:r>
-        <w:rPr>
-          <w:b/>
-          <w:sz w:val="28"/>
-          <w:szCs w:val="28"/>
-          <w:lang w:val="en-US"/>
-        </w:rPr>
-        <w:t>ug x64)</w:t>
+        <w:t xml:space="preserve"> (Debug x64)</w:t>
       </w:r>
     </w:p>
     <w:p>
@@ -891,218 +880,161 @@
               <w:rPr>
                 <w:sz w:val="28"/>
                 <w:szCs w:val="28"/>
-                <w:lang w:val="en-US"/>
-              </w:rPr>
-            </w:pPr>
-            <w:r>
-              <w:rPr>
-                <w:sz w:val="28"/>
-                <w:szCs w:val="28"/>
-                <w:lang w:val="en-US"/>
-              </w:rPr>
-              <w:t>30.362</w:t>
-            </w:r>
-          </w:p>
-        </w:tc>
-        <w:tc>
-          <w:tcPr>
-            <w:tcW w:w="1168" w:type="dxa"/>
-          </w:tcPr>
-          <w:p>
-            <w:pPr>
-              <w:jc w:val="center"/>
-              <w:rPr>
-                <w:sz w:val="28"/>
-                <w:szCs w:val="28"/>
-                <w:lang w:val="en-US"/>
-              </w:rPr>
-            </w:pPr>
-            <w:r>
-              <w:rPr>
-                <w:sz w:val="28"/>
-                <w:szCs w:val="28"/>
-                <w:lang w:val="en-US"/>
-              </w:rPr>
-              <w:t>34</w:t>
-            </w:r>
-            <w:r>
-              <w:rPr>
-                <w:sz w:val="28"/>
-                <w:szCs w:val="28"/>
-                <w:lang w:val="en-US"/>
-              </w:rPr>
-              <w:t>.</w:t>
-            </w:r>
-            <w:r>
-              <w:rPr>
-                <w:sz w:val="28"/>
-                <w:szCs w:val="28"/>
-                <w:lang w:val="en-US"/>
-              </w:rPr>
-              <w:t>32</w:t>
-            </w:r>
-            <w:r>
-              <w:rPr>
-                <w:sz w:val="28"/>
-                <w:szCs w:val="28"/>
-                <w:lang w:val="en-US"/>
-              </w:rPr>
-              <w:t>8</w:t>
-            </w:r>
-          </w:p>
-        </w:tc>
-        <w:tc>
-          <w:tcPr>
-            <w:tcW w:w="1168" w:type="dxa"/>
-          </w:tcPr>
-          <w:p>
-            <w:pPr>
-              <w:jc w:val="center"/>
-              <w:rPr>
-                <w:sz w:val="28"/>
-                <w:szCs w:val="28"/>
-                <w:lang w:val="en-US"/>
-              </w:rPr>
-            </w:pPr>
-            <w:r>
-              <w:rPr>
-                <w:sz w:val="28"/>
-                <w:szCs w:val="28"/>
-                <w:lang w:val="en-US"/>
-              </w:rPr>
-              <w:t>34</w:t>
-            </w:r>
-            <w:r>
-              <w:rPr>
-                <w:sz w:val="28"/>
-                <w:szCs w:val="28"/>
-                <w:lang w:val="en-US"/>
-              </w:rPr>
-              <w:t>.</w:t>
-            </w:r>
-            <w:r>
-              <w:rPr>
-                <w:sz w:val="28"/>
-                <w:szCs w:val="28"/>
-                <w:lang w:val="en-US"/>
-              </w:rPr>
-              <w:t>674</w:t>
-            </w:r>
-          </w:p>
-        </w:tc>
-        <w:tc>
-          <w:tcPr>
-            <w:tcW w:w="1168" w:type="dxa"/>
-          </w:tcPr>
-          <w:p>
-            <w:pPr>
-              <w:rPr>
-                <w:sz w:val="28"/>
-                <w:szCs w:val="28"/>
-                <w:lang w:val="en-US"/>
-              </w:rPr>
-            </w:pPr>
-            <w:r>
-              <w:rPr>
-                <w:sz w:val="28"/>
-                <w:szCs w:val="28"/>
-                <w:lang w:val="en-US"/>
-              </w:rPr>
-              <w:t xml:space="preserve"> 29</w:t>
-            </w:r>
-            <w:r>
-              <w:rPr>
-                <w:sz w:val="28"/>
-                <w:szCs w:val="28"/>
-                <w:lang w:val="en-US"/>
-              </w:rPr>
-              <w:t>.</w:t>
-            </w:r>
-            <w:r>
-              <w:rPr>
-                <w:sz w:val="28"/>
-                <w:szCs w:val="28"/>
-                <w:lang w:val="en-US"/>
-              </w:rPr>
-              <w:t>800</w:t>
-            </w:r>
-          </w:p>
-        </w:tc>
-        <w:tc>
-          <w:tcPr>
-            <w:tcW w:w="1168" w:type="dxa"/>
-          </w:tcPr>
-          <w:p>
-            <w:pPr>
-              <w:jc w:val="center"/>
-              <w:rPr>
-                <w:sz w:val="28"/>
-                <w:szCs w:val="28"/>
-                <w:lang w:val="en-US"/>
-              </w:rPr>
-            </w:pPr>
-            <w:r>
-              <w:rPr>
-                <w:sz w:val="28"/>
-                <w:szCs w:val="28"/>
-                <w:lang w:val="en-US"/>
-              </w:rPr>
-              <w:t>31</w:t>
-            </w:r>
-            <w:r>
-              <w:rPr>
-                <w:sz w:val="28"/>
-                <w:szCs w:val="28"/>
-                <w:lang w:val="en-US"/>
-              </w:rPr>
-              <w:t>.</w:t>
-            </w:r>
-            <w:r>
-              <w:rPr>
-                <w:sz w:val="28"/>
-                <w:szCs w:val="28"/>
-                <w:lang w:val="en-US"/>
-              </w:rPr>
-              <w:t>639</w:t>
-            </w:r>
-          </w:p>
-        </w:tc>
-        <w:tc>
-          <w:tcPr>
-            <w:tcW w:w="1168" w:type="dxa"/>
-          </w:tcPr>
-          <w:p>
-            <w:pPr>
-              <w:jc w:val="center"/>
-              <w:rPr>
-                <w:sz w:val="28"/>
-                <w:szCs w:val="28"/>
-                <w:lang w:val="en-US"/>
-              </w:rPr>
-            </w:pPr>
-            <w:r>
-              <w:rPr>
-                <w:sz w:val="28"/>
-                <w:szCs w:val="28"/>
-                <w:lang w:val="en-US"/>
-              </w:rPr>
-              <w:t>37</w:t>
-            </w:r>
-            <w:r>
-              <w:rPr>
-                <w:sz w:val="28"/>
-                <w:szCs w:val="28"/>
-                <w:lang w:val="en-US"/>
-              </w:rPr>
-              <w:t>.</w:t>
-            </w:r>
-            <w:r>
-              <w:rPr>
-                <w:sz w:val="28"/>
-                <w:szCs w:val="28"/>
-                <w:lang w:val="en-US"/>
-              </w:rPr>
-              <w:t>898</w:t>
+              </w:rPr>
+            </w:pPr>
+            <w:r>
+              <w:rPr>
+                <w:sz w:val="28"/>
+                <w:szCs w:val="28"/>
+                <w:lang w:val="en-US"/>
+              </w:rPr>
+              <w:t>3</w:t>
+            </w:r>
+            <w:r>
+              <w:rPr>
+                <w:sz w:val="28"/>
+                <w:szCs w:val="28"/>
+                <w:lang w:val="en-US"/>
+              </w:rPr>
+              <w:t>916</w:t>
+            </w:r>
+          </w:p>
+        </w:tc>
+        <w:tc>
+          <w:tcPr>
+            <w:tcW w:w="1168" w:type="dxa"/>
+          </w:tcPr>
+          <w:p>
+            <w:pPr>
+              <w:jc w:val="center"/>
+              <w:rPr>
+                <w:sz w:val="28"/>
+                <w:szCs w:val="28"/>
+              </w:rPr>
+            </w:pPr>
+            <w:r>
+              <w:rPr>
+                <w:sz w:val="28"/>
+                <w:szCs w:val="28"/>
+                <w:lang w:val="en-US"/>
+              </w:rPr>
+              <w:t>3</w:t>
+            </w:r>
+            <w:r>
+              <w:rPr>
+                <w:sz w:val="28"/>
+                <w:szCs w:val="28"/>
+              </w:rPr>
+              <w:t>758</w:t>
+            </w:r>
+          </w:p>
+        </w:tc>
+        <w:tc>
+          <w:tcPr>
+            <w:tcW w:w="1168" w:type="dxa"/>
+          </w:tcPr>
+          <w:p>
+            <w:pPr>
+              <w:jc w:val="center"/>
+              <w:rPr>
+                <w:sz w:val="28"/>
+                <w:szCs w:val="28"/>
+              </w:rPr>
+            </w:pPr>
+            <w:r>
+              <w:rPr>
+                <w:sz w:val="28"/>
+                <w:szCs w:val="28"/>
+                <w:lang w:val="en-US"/>
+              </w:rPr>
+              <w:t>3</w:t>
+            </w:r>
+            <w:r>
+              <w:rPr>
+                <w:sz w:val="28"/>
+                <w:szCs w:val="28"/>
+              </w:rPr>
+              <w:t>334</w:t>
+            </w:r>
+          </w:p>
+        </w:tc>
+        <w:tc>
+          <w:tcPr>
+            <w:tcW w:w="1168" w:type="dxa"/>
+          </w:tcPr>
+          <w:p>
+            <w:pPr>
+              <w:rPr>
+                <w:sz w:val="28"/>
+                <w:szCs w:val="28"/>
+              </w:rPr>
+            </w:pPr>
+            <w:r>
+              <w:rPr>
+                <w:sz w:val="28"/>
+                <w:szCs w:val="28"/>
+                <w:lang w:val="en-US"/>
+              </w:rPr>
+              <w:t xml:space="preserve"> </w:t>
+            </w:r>
+            <w:r>
+              <w:rPr>
+                <w:sz w:val="28"/>
+                <w:szCs w:val="28"/>
+              </w:rPr>
+              <w:t xml:space="preserve"> 3294</w:t>
+            </w:r>
+          </w:p>
+        </w:tc>
+        <w:tc>
+          <w:tcPr>
+            <w:tcW w:w="1168" w:type="dxa"/>
+          </w:tcPr>
+          <w:p>
+            <w:pPr>
+              <w:jc w:val="center"/>
+              <w:rPr>
+                <w:sz w:val="28"/>
+                <w:szCs w:val="28"/>
+                <w:lang w:val="en-US"/>
+              </w:rPr>
+            </w:pPr>
+            <w:r>
+              <w:rPr>
+                <w:sz w:val="28"/>
+                <w:szCs w:val="28"/>
+                <w:lang w:val="en-US"/>
+              </w:rPr>
+              <w:t>2977</w:t>
+            </w:r>
+          </w:p>
+        </w:tc>
+        <w:tc>
+          <w:tcPr>
+            <w:tcW w:w="1168" w:type="dxa"/>
+          </w:tcPr>
+          <w:p>
+            <w:pPr>
+              <w:jc w:val="center"/>
+              <w:rPr>
+                <w:sz w:val="28"/>
+                <w:szCs w:val="28"/>
+              </w:rPr>
+            </w:pPr>
+            <w:r>
+              <w:rPr>
+                <w:sz w:val="28"/>
+                <w:szCs w:val="28"/>
+                <w:lang w:val="en-US"/>
+              </w:rPr>
+              <w:t>3</w:t>
+            </w:r>
+            <w:r>
+              <w:rPr>
+                <w:sz w:val="28"/>
+                <w:szCs w:val="28"/>
+              </w:rPr>
+              <w:t>600</w:t>
             </w:r>
           </w:p>
         </w:tc>
@@ -1116,32 +1048,22 @@
               <w:rPr>
                 <w:sz w:val="28"/>
                 <w:szCs w:val="28"/>
-                <w:lang w:val="en-US"/>
-              </w:rPr>
-            </w:pPr>
-            <w:r>
-              <w:rPr>
-                <w:sz w:val="28"/>
-                <w:szCs w:val="28"/>
-                <w:lang w:val="en-US"/>
-              </w:rPr>
-              <w:t>32</w:t>
-            </w:r>
-            <w:r>
-              <w:rPr>
-                <w:sz w:val="28"/>
-                <w:szCs w:val="28"/>
-                <w:lang w:val="en-US"/>
-              </w:rPr>
-              <w:t>.</w:t>
-            </w:r>
-            <w:r>
-              <w:rPr>
-                <w:sz w:val="28"/>
-                <w:szCs w:val="28"/>
-                <w:lang w:val="en-US"/>
-              </w:rPr>
-              <w:t>684</w:t>
+              </w:rPr>
+            </w:pPr>
+            <w:r>
+              <w:rPr>
+                <w:sz w:val="28"/>
+                <w:szCs w:val="28"/>
+                <w:lang w:val="en-US"/>
+              </w:rPr>
+              <w:t>3</w:t>
+            </w:r>
+            <w:r>
+              <w:rPr>
+                <w:sz w:val="28"/>
+                <w:szCs w:val="28"/>
+              </w:rPr>
+              <w:t>859</w:t>
             </w:r>
           </w:p>
         </w:tc>
@@ -1188,232 +1110,111 @@
                 <w:sz w:val="28"/>
                 <w:szCs w:val="28"/>
               </w:rPr>
-              <w:t>3</w:t>
-            </w:r>
-            <w:r>
-              <w:rPr>
-                <w:sz w:val="28"/>
-                <w:szCs w:val="28"/>
-              </w:rPr>
-              <w:t>6</w:t>
-            </w:r>
-            <w:r>
-              <w:rPr>
-                <w:sz w:val="28"/>
-                <w:szCs w:val="28"/>
-                <w:lang w:val="en-US"/>
-              </w:rPr>
-              <w:t>.</w:t>
-            </w:r>
-            <w:r>
-              <w:rPr>
-                <w:sz w:val="28"/>
-                <w:szCs w:val="28"/>
-                <w:lang w:val="en-US"/>
-              </w:rPr>
-              <w:t>4</w:t>
-            </w:r>
-            <w:r>
-              <w:rPr>
-                <w:sz w:val="28"/>
-                <w:szCs w:val="28"/>
-              </w:rPr>
-              <w:t>19</w:t>
-            </w:r>
-          </w:p>
-        </w:tc>
-        <w:tc>
-          <w:tcPr>
-            <w:tcW w:w="1168" w:type="dxa"/>
-          </w:tcPr>
-          <w:p>
-            <w:pPr>
-              <w:jc w:val="center"/>
-              <w:rPr>
-                <w:sz w:val="28"/>
-                <w:szCs w:val="28"/>
-              </w:rPr>
-            </w:pPr>
-            <w:r>
-              <w:rPr>
-                <w:sz w:val="28"/>
-                <w:szCs w:val="28"/>
-              </w:rPr>
-              <w:t>32</w:t>
-            </w:r>
-            <w:r>
-              <w:rPr>
-                <w:sz w:val="28"/>
-                <w:szCs w:val="28"/>
-                <w:lang w:val="en-US"/>
-              </w:rPr>
-              <w:t>.</w:t>
-            </w:r>
-            <w:r>
-              <w:rPr>
-                <w:sz w:val="28"/>
-                <w:szCs w:val="28"/>
-              </w:rPr>
-              <w:t>786</w:t>
-            </w:r>
-          </w:p>
-        </w:tc>
-        <w:tc>
-          <w:tcPr>
-            <w:tcW w:w="1168" w:type="dxa"/>
-          </w:tcPr>
-          <w:p>
-            <w:pPr>
-              <w:rPr>
-                <w:sz w:val="28"/>
-                <w:szCs w:val="28"/>
-              </w:rPr>
-            </w:pPr>
-            <w:r>
-              <w:rPr>
-                <w:sz w:val="28"/>
-                <w:szCs w:val="28"/>
-                <w:lang w:val="en-US"/>
-              </w:rPr>
-              <w:t xml:space="preserve"> </w:t>
-            </w:r>
-            <w:r>
-              <w:rPr>
-                <w:sz w:val="28"/>
-                <w:szCs w:val="28"/>
-              </w:rPr>
-              <w:t>34</w:t>
-            </w:r>
-            <w:r>
-              <w:rPr>
-                <w:sz w:val="28"/>
-                <w:szCs w:val="28"/>
-                <w:lang w:val="en-US"/>
-              </w:rPr>
-              <w:t>.</w:t>
-            </w:r>
-            <w:r>
-              <w:rPr>
-                <w:sz w:val="28"/>
-                <w:szCs w:val="28"/>
-              </w:rPr>
-              <w:t>930</w:t>
-            </w:r>
-          </w:p>
-        </w:tc>
-        <w:tc>
-          <w:tcPr>
-            <w:tcW w:w="1168" w:type="dxa"/>
-          </w:tcPr>
-          <w:p>
-            <w:pPr>
-              <w:jc w:val="center"/>
-              <w:rPr>
-                <w:sz w:val="28"/>
-                <w:szCs w:val="28"/>
-              </w:rPr>
-            </w:pPr>
-            <w:r>
-              <w:rPr>
-                <w:sz w:val="28"/>
-                <w:szCs w:val="28"/>
-                <w:lang w:val="en-US"/>
-              </w:rPr>
-              <w:t>3</w:t>
-            </w:r>
-            <w:r>
-              <w:rPr>
-                <w:sz w:val="28"/>
-                <w:szCs w:val="28"/>
-              </w:rPr>
-              <w:t>4</w:t>
-            </w:r>
-            <w:r>
-              <w:rPr>
-                <w:sz w:val="28"/>
-                <w:szCs w:val="28"/>
-                <w:lang w:val="en-US"/>
-              </w:rPr>
-              <w:t>.</w:t>
-            </w:r>
-            <w:r>
-              <w:rPr>
-                <w:sz w:val="28"/>
-                <w:szCs w:val="28"/>
-              </w:rPr>
-              <w:t>419</w:t>
-            </w:r>
-          </w:p>
-        </w:tc>
-        <w:tc>
-          <w:tcPr>
-            <w:tcW w:w="1168" w:type="dxa"/>
-          </w:tcPr>
-          <w:p>
-            <w:pPr>
-              <w:jc w:val="center"/>
-              <w:rPr>
-                <w:sz w:val="28"/>
-                <w:szCs w:val="28"/>
-              </w:rPr>
-            </w:pPr>
-            <w:r>
-              <w:rPr>
-                <w:sz w:val="28"/>
-                <w:szCs w:val="28"/>
-              </w:rPr>
-              <w:t>33</w:t>
-            </w:r>
-            <w:r>
-              <w:rPr>
-                <w:sz w:val="28"/>
-                <w:szCs w:val="28"/>
-                <w:lang w:val="en-US"/>
-              </w:rPr>
-              <w:t>.</w:t>
-            </w:r>
-            <w:r>
-              <w:rPr>
-                <w:sz w:val="28"/>
-                <w:szCs w:val="28"/>
-              </w:rPr>
-              <w:t>931</w:t>
-            </w:r>
-          </w:p>
-        </w:tc>
-        <w:tc>
-          <w:tcPr>
-            <w:tcW w:w="1168" w:type="dxa"/>
-          </w:tcPr>
-          <w:p>
-            <w:pPr>
-              <w:jc w:val="center"/>
-              <w:rPr>
-                <w:sz w:val="28"/>
-                <w:szCs w:val="28"/>
-              </w:rPr>
-            </w:pPr>
-            <w:r>
-              <w:rPr>
-                <w:sz w:val="28"/>
-                <w:szCs w:val="28"/>
-              </w:rPr>
-              <w:t>30</w:t>
-            </w:r>
-            <w:r>
-              <w:rPr>
-                <w:sz w:val="28"/>
-                <w:szCs w:val="28"/>
-                <w:lang w:val="en-US"/>
-              </w:rPr>
-              <w:t>.</w:t>
-            </w:r>
-            <w:r>
-              <w:rPr>
-                <w:sz w:val="28"/>
-                <w:szCs w:val="28"/>
-              </w:rPr>
-              <w:t>337</w:t>
+              <w:t>3185</w:t>
+            </w:r>
+          </w:p>
+        </w:tc>
+        <w:tc>
+          <w:tcPr>
+            <w:tcW w:w="1168" w:type="dxa"/>
+          </w:tcPr>
+          <w:p>
+            <w:pPr>
+              <w:jc w:val="center"/>
+              <w:rPr>
+                <w:sz w:val="28"/>
+                <w:szCs w:val="28"/>
+              </w:rPr>
+            </w:pPr>
+            <w:r>
+              <w:rPr>
+                <w:sz w:val="28"/>
+                <w:szCs w:val="28"/>
+              </w:rPr>
+              <w:t xml:space="preserve">2495 </w:t>
+            </w:r>
+          </w:p>
+        </w:tc>
+        <w:tc>
+          <w:tcPr>
+            <w:tcW w:w="1168" w:type="dxa"/>
+          </w:tcPr>
+          <w:p>
+            <w:pPr>
+              <w:rPr>
+                <w:sz w:val="28"/>
+                <w:szCs w:val="28"/>
+              </w:rPr>
+            </w:pPr>
+            <w:r>
+              <w:rPr>
+                <w:sz w:val="28"/>
+                <w:szCs w:val="28"/>
+              </w:rPr>
+              <w:t xml:space="preserve">  2759</w:t>
+            </w:r>
+          </w:p>
+        </w:tc>
+        <w:tc>
+          <w:tcPr>
+            <w:tcW w:w="1168" w:type="dxa"/>
+          </w:tcPr>
+          <w:p>
+            <w:pPr>
+              <w:jc w:val="center"/>
+              <w:rPr>
+                <w:sz w:val="28"/>
+                <w:szCs w:val="28"/>
+              </w:rPr>
+            </w:pPr>
+            <w:r>
+              <w:rPr>
+                <w:sz w:val="28"/>
+                <w:szCs w:val="28"/>
+              </w:rPr>
+              <w:t>2454</w:t>
+            </w:r>
+          </w:p>
+        </w:tc>
+        <w:tc>
+          <w:tcPr>
+            <w:tcW w:w="1168" w:type="dxa"/>
+          </w:tcPr>
+          <w:p>
+            <w:pPr>
+              <w:jc w:val="center"/>
+              <w:rPr>
+                <w:sz w:val="28"/>
+                <w:szCs w:val="28"/>
+              </w:rPr>
+            </w:pPr>
+            <w:r>
+              <w:rPr>
+                <w:sz w:val="28"/>
+                <w:szCs w:val="28"/>
+              </w:rPr>
+              <w:t>2233</w:t>
+            </w:r>
+          </w:p>
+        </w:tc>
+        <w:tc>
+          <w:tcPr>
+            <w:tcW w:w="1168" w:type="dxa"/>
+          </w:tcPr>
+          <w:p>
+            <w:pPr>
+              <w:jc w:val="center"/>
+              <w:rPr>
+                <w:sz w:val="28"/>
+                <w:szCs w:val="28"/>
+              </w:rPr>
+            </w:pPr>
+            <w:r>
+              <w:rPr>
+                <w:sz w:val="28"/>
+                <w:szCs w:val="28"/>
+              </w:rPr>
+              <w:t>2875</w:t>
             </w:r>
           </w:p>
         </w:tc>
@@ -1433,31 +1234,15 @@
               <w:rPr>
                 <w:sz w:val="28"/>
                 <w:szCs w:val="28"/>
-                <w:lang w:val="en-US"/>
-              </w:rPr>
-              <w:t>3</w:t>
-            </w:r>
-            <w:r>
-              <w:rPr>
-                <w:sz w:val="28"/>
-                <w:szCs w:val="28"/>
-              </w:rPr>
-              <w:t>1</w:t>
-            </w:r>
-            <w:r>
-              <w:rPr>
-                <w:sz w:val="28"/>
-                <w:szCs w:val="28"/>
-                <w:lang w:val="en-US"/>
-              </w:rPr>
-              <w:t>.</w:t>
-            </w:r>
-            <w:r>
-              <w:rPr>
-                <w:sz w:val="28"/>
-                <w:szCs w:val="28"/>
-              </w:rPr>
-              <w:t>190</w:t>
+              </w:rPr>
+              <w:t>238</w:t>
+            </w:r>
+            <w:r>
+              <w:rPr>
+                <w:sz w:val="28"/>
+                <w:szCs w:val="28"/>
+              </w:rPr>
+              <w:t>0</w:t>
             </w:r>
           </w:p>
         </w:tc>
@@ -1494,147 +1279,159 @@
               <w:rPr>
                 <w:sz w:val="28"/>
                 <w:szCs w:val="28"/>
-                <w:lang w:val="en-US"/>
-              </w:rPr>
-            </w:pPr>
-            <w:r>
-              <w:rPr>
-                <w:sz w:val="28"/>
-                <w:szCs w:val="28"/>
-                <w:lang w:val="en-US"/>
-              </w:rPr>
-              <w:t>29.442</w:t>
-            </w:r>
-          </w:p>
-        </w:tc>
-        <w:tc>
-          <w:tcPr>
-            <w:tcW w:w="1168" w:type="dxa"/>
-          </w:tcPr>
-          <w:p>
-            <w:pPr>
-              <w:jc w:val="center"/>
-              <w:rPr>
-                <w:sz w:val="28"/>
-                <w:szCs w:val="28"/>
-                <w:lang w:val="en-US"/>
-              </w:rPr>
-            </w:pPr>
-            <w:r>
-              <w:rPr>
-                <w:sz w:val="28"/>
-                <w:szCs w:val="28"/>
-                <w:lang w:val="en-US"/>
-              </w:rPr>
-              <w:t>22.242</w:t>
-            </w:r>
-          </w:p>
-        </w:tc>
-        <w:tc>
-          <w:tcPr>
-            <w:tcW w:w="1168" w:type="dxa"/>
-          </w:tcPr>
-          <w:p>
-            <w:pPr>
-              <w:jc w:val="center"/>
-              <w:rPr>
-                <w:sz w:val="28"/>
-                <w:szCs w:val="28"/>
-                <w:lang w:val="en-US"/>
-              </w:rPr>
-            </w:pPr>
-            <w:r>
-              <w:rPr>
-                <w:sz w:val="28"/>
-                <w:szCs w:val="28"/>
-                <w:lang w:val="en-US"/>
-              </w:rPr>
-              <w:t>22.</w:t>
-            </w:r>
-            <w:r>
-              <w:rPr>
-                <w:sz w:val="28"/>
-                <w:szCs w:val="28"/>
-                <w:lang w:val="en-US"/>
-              </w:rPr>
-              <w:t>7</w:t>
-            </w:r>
-            <w:r>
-              <w:rPr>
-                <w:sz w:val="28"/>
-                <w:szCs w:val="28"/>
-                <w:lang w:val="en-US"/>
-              </w:rPr>
-              <w:t>18</w:t>
-            </w:r>
-          </w:p>
-        </w:tc>
-        <w:tc>
-          <w:tcPr>
-            <w:tcW w:w="1168" w:type="dxa"/>
-          </w:tcPr>
-          <w:p>
-            <w:pPr>
-              <w:jc w:val="center"/>
-              <w:rPr>
-                <w:sz w:val="28"/>
-                <w:szCs w:val="28"/>
-                <w:lang w:val="en-US"/>
-              </w:rPr>
-            </w:pPr>
-            <w:r>
-              <w:rPr>
-                <w:sz w:val="28"/>
-                <w:szCs w:val="28"/>
-                <w:lang w:val="en-US"/>
-              </w:rPr>
-              <w:t>23.250</w:t>
-            </w:r>
-          </w:p>
-        </w:tc>
-        <w:tc>
-          <w:tcPr>
-            <w:tcW w:w="1168" w:type="dxa"/>
-          </w:tcPr>
-          <w:p>
-            <w:pPr>
-              <w:jc w:val="center"/>
-              <w:rPr>
-                <w:sz w:val="28"/>
-                <w:szCs w:val="28"/>
-                <w:lang w:val="en-US"/>
-              </w:rPr>
-            </w:pPr>
-            <w:r>
-              <w:rPr>
-                <w:sz w:val="28"/>
-                <w:szCs w:val="28"/>
-                <w:lang w:val="en-US"/>
-              </w:rPr>
-              <w:t>22.005</w:t>
-            </w:r>
-          </w:p>
-        </w:tc>
-        <w:tc>
-          <w:tcPr>
-            <w:tcW w:w="1168" w:type="dxa"/>
-          </w:tcPr>
-          <w:p>
-            <w:pPr>
-              <w:jc w:val="center"/>
-              <w:rPr>
-                <w:sz w:val="28"/>
-                <w:szCs w:val="28"/>
-                <w:lang w:val="en-US"/>
-              </w:rPr>
-            </w:pPr>
-            <w:r>
-              <w:rPr>
-                <w:sz w:val="28"/>
-                <w:szCs w:val="28"/>
-                <w:lang w:val="en-US"/>
-              </w:rPr>
-              <w:t>23.272</w:t>
+              </w:rPr>
+            </w:pPr>
+            <w:r>
+              <w:rPr>
+                <w:sz w:val="28"/>
+                <w:szCs w:val="28"/>
+              </w:rPr>
+              <w:t>3368</w:t>
+            </w:r>
+          </w:p>
+        </w:tc>
+        <w:tc>
+          <w:tcPr>
+            <w:tcW w:w="1168" w:type="dxa"/>
+          </w:tcPr>
+          <w:p>
+            <w:pPr>
+              <w:jc w:val="center"/>
+              <w:rPr>
+                <w:sz w:val="28"/>
+                <w:szCs w:val="28"/>
+              </w:rPr>
+            </w:pPr>
+            <w:r>
+              <w:rPr>
+                <w:sz w:val="28"/>
+                <w:szCs w:val="28"/>
+                <w:lang w:val="en-US"/>
+              </w:rPr>
+              <w:t>2</w:t>
+            </w:r>
+            <w:r>
+              <w:rPr>
+                <w:sz w:val="28"/>
+                <w:szCs w:val="28"/>
+              </w:rPr>
+              <w:t>677</w:t>
+            </w:r>
+          </w:p>
+        </w:tc>
+        <w:tc>
+          <w:tcPr>
+            <w:tcW w:w="1168" w:type="dxa"/>
+          </w:tcPr>
+          <w:p>
+            <w:pPr>
+              <w:jc w:val="center"/>
+              <w:rPr>
+                <w:sz w:val="28"/>
+                <w:szCs w:val="28"/>
+              </w:rPr>
+            </w:pPr>
+            <w:r>
+              <w:rPr>
+                <w:sz w:val="28"/>
+                <w:szCs w:val="28"/>
+                <w:lang w:val="en-US"/>
+              </w:rPr>
+              <w:t>2</w:t>
+            </w:r>
+            <w:r>
+              <w:rPr>
+                <w:sz w:val="28"/>
+                <w:szCs w:val="28"/>
+              </w:rPr>
+              <w:t>453</w:t>
+            </w:r>
+          </w:p>
+        </w:tc>
+        <w:tc>
+          <w:tcPr>
+            <w:tcW w:w="1168" w:type="dxa"/>
+          </w:tcPr>
+          <w:p>
+            <w:pPr>
+              <w:jc w:val="center"/>
+              <w:rPr>
+                <w:sz w:val="28"/>
+                <w:szCs w:val="28"/>
+              </w:rPr>
+            </w:pPr>
+            <w:r>
+              <w:rPr>
+                <w:sz w:val="28"/>
+                <w:szCs w:val="28"/>
+                <w:lang w:val="en-US"/>
+              </w:rPr>
+              <w:t>23</w:t>
+            </w:r>
+            <w:r>
+              <w:rPr>
+                <w:sz w:val="28"/>
+                <w:szCs w:val="28"/>
+              </w:rPr>
+              <w:t>47</w:t>
+            </w:r>
+          </w:p>
+        </w:tc>
+        <w:tc>
+          <w:tcPr>
+            <w:tcW w:w="1168" w:type="dxa"/>
+          </w:tcPr>
+          <w:p>
+            <w:pPr>
+              <w:jc w:val="center"/>
+              <w:rPr>
+                <w:sz w:val="28"/>
+                <w:szCs w:val="28"/>
+              </w:rPr>
+            </w:pPr>
+            <w:r>
+              <w:rPr>
+                <w:sz w:val="28"/>
+                <w:szCs w:val="28"/>
+                <w:lang w:val="en-US"/>
+              </w:rPr>
+              <w:t>22</w:t>
+            </w:r>
+            <w:r>
+              <w:rPr>
+                <w:sz w:val="28"/>
+                <w:szCs w:val="28"/>
+              </w:rPr>
+              <w:t>16</w:t>
+            </w:r>
+          </w:p>
+        </w:tc>
+        <w:tc>
+          <w:tcPr>
+            <w:tcW w:w="1168" w:type="dxa"/>
+          </w:tcPr>
+          <w:p>
+            <w:pPr>
+              <w:jc w:val="center"/>
+              <w:rPr>
+                <w:sz w:val="28"/>
+                <w:szCs w:val="28"/>
+              </w:rPr>
+            </w:pPr>
+            <w:r>
+              <w:rPr>
+                <w:sz w:val="28"/>
+                <w:szCs w:val="28"/>
+                <w:lang w:val="en-US"/>
+              </w:rPr>
+              <w:t>2</w:t>
+            </w:r>
+            <w:r>
+              <w:rPr>
+                <w:sz w:val="28"/>
+                <w:szCs w:val="28"/>
+              </w:rPr>
+              <w:t>251</w:t>
             </w:r>
           </w:p>
         </w:tc>
@@ -1648,16 +1445,22 @@
               <w:rPr>
                 <w:sz w:val="28"/>
                 <w:szCs w:val="28"/>
-                <w:lang w:val="en-US"/>
-              </w:rPr>
-            </w:pPr>
-            <w:r>
-              <w:rPr>
-                <w:sz w:val="28"/>
-                <w:szCs w:val="28"/>
-                <w:lang w:val="en-US"/>
-              </w:rPr>
-              <w:t>23.546</w:t>
+              </w:rPr>
+            </w:pPr>
+            <w:r>
+              <w:rPr>
+                <w:sz w:val="28"/>
+                <w:szCs w:val="28"/>
+                <w:lang w:val="en-US"/>
+              </w:rPr>
+              <w:t>23</w:t>
+            </w:r>
+            <w:r>
+              <w:rPr>
+                <w:sz w:val="28"/>
+                <w:szCs w:val="28"/>
+              </w:rPr>
+              <w:t>47</w:t>
             </w:r>
           </w:p>
         </w:tc>
@@ -1704,94 +1507,49 @@
                 <w:sz w:val="28"/>
                 <w:szCs w:val="28"/>
               </w:rPr>
-              <w:t>30</w:t>
-            </w:r>
-            <w:r>
-              <w:rPr>
-                <w:sz w:val="28"/>
-                <w:szCs w:val="28"/>
-                <w:lang w:val="en-US"/>
-              </w:rPr>
-              <w:t>.</w:t>
-            </w:r>
-            <w:r>
-              <w:rPr>
-                <w:sz w:val="28"/>
-                <w:szCs w:val="28"/>
-              </w:rPr>
-              <w:t>095</w:t>
-            </w:r>
-          </w:p>
-        </w:tc>
-        <w:tc>
-          <w:tcPr>
-            <w:tcW w:w="1168" w:type="dxa"/>
-          </w:tcPr>
-          <w:p>
-            <w:pPr>
-              <w:jc w:val="right"/>
-              <w:rPr>
-                <w:sz w:val="28"/>
-                <w:szCs w:val="28"/>
-              </w:rPr>
-            </w:pPr>
-            <w:r>
-              <w:rPr>
-                <w:sz w:val="28"/>
-                <w:szCs w:val="28"/>
-              </w:rPr>
-              <w:t>30</w:t>
-            </w:r>
-            <w:r>
-              <w:rPr>
-                <w:sz w:val="28"/>
-                <w:szCs w:val="28"/>
-                <w:lang w:val="en-US"/>
-              </w:rPr>
-              <w:t>.</w:t>
-            </w:r>
-            <w:r>
-              <w:rPr>
-                <w:sz w:val="28"/>
-                <w:szCs w:val="28"/>
-              </w:rPr>
-              <w:t>191</w:t>
-            </w:r>
-          </w:p>
-        </w:tc>
-        <w:tc>
-          <w:tcPr>
-            <w:tcW w:w="1168" w:type="dxa"/>
-          </w:tcPr>
-          <w:p>
-            <w:pPr>
-              <w:jc w:val="center"/>
-              <w:rPr>
-                <w:sz w:val="28"/>
-                <w:szCs w:val="28"/>
-              </w:rPr>
-            </w:pPr>
-            <w:r>
-              <w:rPr>
-                <w:sz w:val="28"/>
-                <w:szCs w:val="28"/>
-              </w:rPr>
-              <w:t>34</w:t>
-            </w:r>
-            <w:r>
-              <w:rPr>
-                <w:sz w:val="28"/>
-                <w:szCs w:val="28"/>
-                <w:lang w:val="en-US"/>
-              </w:rPr>
-              <w:t>.</w:t>
-            </w:r>
-            <w:r>
-              <w:rPr>
-                <w:sz w:val="28"/>
-                <w:szCs w:val="28"/>
-              </w:rPr>
-              <w:t>301</w:t>
+              <w:t>3616</w:t>
+            </w:r>
+          </w:p>
+        </w:tc>
+        <w:tc>
+          <w:tcPr>
+            <w:tcW w:w="1168" w:type="dxa"/>
+          </w:tcPr>
+          <w:p>
+            <w:pPr>
+              <w:jc w:val="center"/>
+              <w:rPr>
+                <w:sz w:val="28"/>
+                <w:szCs w:val="28"/>
+              </w:rPr>
+            </w:pPr>
+            <w:r>
+              <w:rPr>
+                <w:sz w:val="28"/>
+                <w:szCs w:val="28"/>
+              </w:rPr>
+              <w:t>2664</w:t>
+            </w:r>
+          </w:p>
+        </w:tc>
+        <w:tc>
+          <w:tcPr>
+            <w:tcW w:w="1168" w:type="dxa"/>
+          </w:tcPr>
+          <w:p>
+            <w:pPr>
+              <w:jc w:val="center"/>
+              <w:rPr>
+                <w:sz w:val="28"/>
+                <w:szCs w:val="28"/>
+              </w:rPr>
+            </w:pPr>
+            <w:r>
+              <w:rPr>
+                <w:sz w:val="28"/>
+                <w:szCs w:val="28"/>
+              </w:rPr>
+              <w:t>2383</w:t>
             </w:r>
           </w:p>
         </w:tc>
@@ -1819,94 +1577,49 @@
                 <w:sz w:val="28"/>
                 <w:szCs w:val="28"/>
               </w:rPr>
-              <w:t>33</w:t>
-            </w:r>
-            <w:r>
-              <w:rPr>
-                <w:sz w:val="28"/>
-                <w:szCs w:val="28"/>
-                <w:lang w:val="en-US"/>
-              </w:rPr>
-              <w:t>.</w:t>
-            </w:r>
-            <w:r>
-              <w:rPr>
-                <w:sz w:val="28"/>
-                <w:szCs w:val="28"/>
-              </w:rPr>
-              <w:t>745</w:t>
-            </w:r>
-          </w:p>
-        </w:tc>
-        <w:tc>
-          <w:tcPr>
-            <w:tcW w:w="1168" w:type="dxa"/>
-          </w:tcPr>
-          <w:p>
-            <w:pPr>
-              <w:jc w:val="center"/>
-              <w:rPr>
-                <w:sz w:val="28"/>
-                <w:szCs w:val="28"/>
-              </w:rPr>
-            </w:pPr>
-            <w:r>
-              <w:rPr>
-                <w:sz w:val="28"/>
-                <w:szCs w:val="28"/>
-              </w:rPr>
-              <w:t>33</w:t>
-            </w:r>
-            <w:r>
-              <w:rPr>
-                <w:sz w:val="28"/>
-                <w:szCs w:val="28"/>
-                <w:lang w:val="en-US"/>
-              </w:rPr>
-              <w:t>.</w:t>
-            </w:r>
-            <w:r>
-              <w:rPr>
-                <w:sz w:val="28"/>
-                <w:szCs w:val="28"/>
-              </w:rPr>
-              <w:t>058</w:t>
-            </w:r>
-          </w:p>
-        </w:tc>
-        <w:tc>
-          <w:tcPr>
-            <w:tcW w:w="1168" w:type="dxa"/>
-          </w:tcPr>
-          <w:p>
-            <w:pPr>
-              <w:jc w:val="center"/>
-              <w:rPr>
-                <w:sz w:val="28"/>
-                <w:szCs w:val="28"/>
-              </w:rPr>
-            </w:pPr>
-            <w:r>
-              <w:rPr>
-                <w:sz w:val="28"/>
-                <w:szCs w:val="28"/>
-              </w:rPr>
-              <w:t>34</w:t>
-            </w:r>
-            <w:r>
-              <w:rPr>
-                <w:sz w:val="28"/>
-                <w:szCs w:val="28"/>
-                <w:lang w:val="en-US"/>
-              </w:rPr>
-              <w:t>.</w:t>
-            </w:r>
-            <w:r>
-              <w:rPr>
-                <w:sz w:val="28"/>
-                <w:szCs w:val="28"/>
-              </w:rPr>
-              <w:t>793</w:t>
+              <w:t xml:space="preserve"> 2265</w:t>
+            </w:r>
+          </w:p>
+        </w:tc>
+        <w:tc>
+          <w:tcPr>
+            <w:tcW w:w="1168" w:type="dxa"/>
+          </w:tcPr>
+          <w:p>
+            <w:pPr>
+              <w:jc w:val="center"/>
+              <w:rPr>
+                <w:sz w:val="28"/>
+                <w:szCs w:val="28"/>
+              </w:rPr>
+            </w:pPr>
+            <w:r>
+              <w:rPr>
+                <w:sz w:val="28"/>
+                <w:szCs w:val="28"/>
+              </w:rPr>
+              <w:t>2263</w:t>
+            </w:r>
+          </w:p>
+        </w:tc>
+        <w:tc>
+          <w:tcPr>
+            <w:tcW w:w="1168" w:type="dxa"/>
+          </w:tcPr>
+          <w:p>
+            <w:pPr>
+              <w:jc w:val="center"/>
+              <w:rPr>
+                <w:sz w:val="28"/>
+                <w:szCs w:val="28"/>
+              </w:rPr>
+            </w:pPr>
+            <w:r>
+              <w:rPr>
+                <w:sz w:val="28"/>
+                <w:szCs w:val="28"/>
+              </w:rPr>
+              <w:t>2161</w:t>
             </w:r>
           </w:p>
         </w:tc>
@@ -1927,23 +1640,7 @@
                 <w:sz w:val="28"/>
                 <w:szCs w:val="28"/>
               </w:rPr>
-              <w:t>30</w:t>
-            </w:r>
-            <w:r>
-              <w:rPr>
-                <w:sz w:val="28"/>
-                <w:szCs w:val="28"/>
-                <w:lang w:val="en-US"/>
-              </w:rPr>
-              <w:t>.</w:t>
-            </w:r>
-            <w:r>
-              <w:rPr>
-                <w:sz w:val="28"/>
-                <w:szCs w:val="28"/>
-                <w:lang w:val="en-US"/>
-              </w:rPr>
-              <w:t>328</w:t>
+              <w:t>2145</w:t>
             </w:r>
           </w:p>
         </w:tc>
@@ -1961,10 +1658,964 @@
     </w:p>
     <w:p>
       <w:pPr>
+        <w:jc w:val="center"/>
+        <w:rPr>
+          <w:sz w:val="28"/>
+          <w:szCs w:val="28"/>
+        </w:rPr>
+      </w:pPr>
+      <w:r>
+        <w:rPr>
+          <w:sz w:val="28"/>
+          <w:szCs w:val="28"/>
+        </w:rPr>
+        <w:t>Ускорение</w:t>
+      </w:r>
+    </w:p>
+    <w:tbl>
+      <w:tblPr>
+        <w:tblStyle w:val="a4"/>
+        <w:tblW w:w="0" w:type="auto"/>
+        <w:tblLook w:val="04A0" w:firstRow="1" w:lastRow="0" w:firstColumn="1" w:lastColumn="0" w:noHBand="0" w:noVBand="1"/>
+      </w:tblPr>
+      <w:tblGrid>
+        <w:gridCol w:w="1777"/>
+        <w:gridCol w:w="1081"/>
+        <w:gridCol w:w="1081"/>
+        <w:gridCol w:w="1081"/>
+        <w:gridCol w:w="1081"/>
+        <w:gridCol w:w="1081"/>
+        <w:gridCol w:w="1081"/>
+        <w:gridCol w:w="1082"/>
+      </w:tblGrid>
+      <w:tr>
+        <w:tc>
+          <w:tcPr>
+            <w:tcW w:w="1168" w:type="dxa"/>
+          </w:tcPr>
+          <w:p>
+            <w:pPr>
+              <w:jc w:val="center"/>
+              <w:rPr>
+                <w:sz w:val="28"/>
+                <w:szCs w:val="28"/>
+              </w:rPr>
+            </w:pPr>
+            <w:r>
+              <w:rPr>
+                <w:sz w:val="28"/>
+                <w:szCs w:val="28"/>
+              </w:rPr>
+              <w:t>Ядра\Потоки</w:t>
+            </w:r>
+          </w:p>
+        </w:tc>
+        <w:tc>
+          <w:tcPr>
+            <w:tcW w:w="1168" w:type="dxa"/>
+          </w:tcPr>
+          <w:p>
+            <w:pPr>
+              <w:jc w:val="center"/>
+              <w:rPr>
+                <w:sz w:val="28"/>
+                <w:szCs w:val="28"/>
+              </w:rPr>
+            </w:pPr>
+            <w:r>
+              <w:rPr>
+                <w:sz w:val="28"/>
+                <w:szCs w:val="28"/>
+              </w:rPr>
+              <w:t>1</w:t>
+            </w:r>
+          </w:p>
+        </w:tc>
+        <w:tc>
+          <w:tcPr>
+            <w:tcW w:w="1168" w:type="dxa"/>
+          </w:tcPr>
+          <w:p>
+            <w:pPr>
+              <w:jc w:val="center"/>
+              <w:rPr>
+                <w:sz w:val="28"/>
+                <w:szCs w:val="28"/>
+              </w:rPr>
+            </w:pPr>
+            <w:r>
+              <w:rPr>
+                <w:sz w:val="28"/>
+                <w:szCs w:val="28"/>
+              </w:rPr>
+              <w:t>2</w:t>
+            </w:r>
+          </w:p>
+        </w:tc>
+        <w:tc>
+          <w:tcPr>
+            <w:tcW w:w="1168" w:type="dxa"/>
+          </w:tcPr>
+          <w:p>
+            <w:pPr>
+              <w:jc w:val="center"/>
+              <w:rPr>
+                <w:sz w:val="28"/>
+                <w:szCs w:val="28"/>
+              </w:rPr>
+            </w:pPr>
+            <w:r>
+              <w:rPr>
+                <w:sz w:val="28"/>
+                <w:szCs w:val="28"/>
+              </w:rPr>
+              <w:t>3</w:t>
+            </w:r>
+          </w:p>
+        </w:tc>
+        <w:tc>
+          <w:tcPr>
+            <w:tcW w:w="1168" w:type="dxa"/>
+          </w:tcPr>
+          <w:p>
+            <w:pPr>
+              <w:jc w:val="center"/>
+              <w:rPr>
+                <w:sz w:val="28"/>
+                <w:szCs w:val="28"/>
+              </w:rPr>
+            </w:pPr>
+            <w:r>
+              <w:rPr>
+                <w:sz w:val="28"/>
+                <w:szCs w:val="28"/>
+              </w:rPr>
+              <w:t>4</w:t>
+            </w:r>
+          </w:p>
+        </w:tc>
+        <w:tc>
+          <w:tcPr>
+            <w:tcW w:w="1168" w:type="dxa"/>
+          </w:tcPr>
+          <w:p>
+            <w:pPr>
+              <w:jc w:val="center"/>
+              <w:rPr>
+                <w:sz w:val="28"/>
+                <w:szCs w:val="28"/>
+              </w:rPr>
+            </w:pPr>
+            <w:r>
+              <w:rPr>
+                <w:sz w:val="28"/>
+                <w:szCs w:val="28"/>
+              </w:rPr>
+              <w:t>8</w:t>
+            </w:r>
+          </w:p>
+        </w:tc>
+        <w:tc>
+          <w:tcPr>
+            <w:tcW w:w="1168" w:type="dxa"/>
+          </w:tcPr>
+          <w:p>
+            <w:pPr>
+              <w:jc w:val="center"/>
+              <w:rPr>
+                <w:sz w:val="28"/>
+                <w:szCs w:val="28"/>
+              </w:rPr>
+            </w:pPr>
+            <w:r>
+              <w:rPr>
+                <w:sz w:val="28"/>
+                <w:szCs w:val="28"/>
+              </w:rPr>
+              <w:t>12</w:t>
+            </w:r>
+          </w:p>
+        </w:tc>
+        <w:tc>
+          <w:tcPr>
+            <w:tcW w:w="1169" w:type="dxa"/>
+          </w:tcPr>
+          <w:p>
+            <w:pPr>
+              <w:jc w:val="center"/>
+              <w:rPr>
+                <w:sz w:val="28"/>
+                <w:szCs w:val="28"/>
+              </w:rPr>
+            </w:pPr>
+            <w:r>
+              <w:rPr>
+                <w:sz w:val="28"/>
+                <w:szCs w:val="28"/>
+              </w:rPr>
+              <w:t>16</w:t>
+            </w:r>
+          </w:p>
+        </w:tc>
+      </w:tr>
+      <w:tr>
+        <w:tc>
+          <w:tcPr>
+            <w:tcW w:w="1168" w:type="dxa"/>
+          </w:tcPr>
+          <w:p>
+            <w:pPr>
+              <w:jc w:val="center"/>
+              <w:rPr>
+                <w:sz w:val="28"/>
+                <w:szCs w:val="28"/>
+              </w:rPr>
+            </w:pPr>
+            <w:r>
+              <w:rPr>
+                <w:sz w:val="28"/>
+                <w:szCs w:val="28"/>
+              </w:rPr>
+              <w:t>1</w:t>
+            </w:r>
+          </w:p>
+        </w:tc>
+        <w:tc>
+          <w:tcPr>
+            <w:tcW w:w="1168" w:type="dxa"/>
+          </w:tcPr>
+          <w:p>
+            <w:pPr>
+              <w:jc w:val="center"/>
+              <w:rPr>
+                <w:sz w:val="28"/>
+                <w:szCs w:val="28"/>
+              </w:rPr>
+            </w:pPr>
+            <w:r>
+              <w:rPr>
+                <w:sz w:val="28"/>
+                <w:szCs w:val="28"/>
+              </w:rPr>
+              <w:t>1</w:t>
+            </w:r>
+          </w:p>
+        </w:tc>
+        <w:tc>
+          <w:tcPr>
+            <w:tcW w:w="1168" w:type="dxa"/>
+          </w:tcPr>
+          <w:p>
+            <w:pPr>
+              <w:jc w:val="center"/>
+              <w:rPr>
+                <w:sz w:val="28"/>
+                <w:szCs w:val="28"/>
+              </w:rPr>
+            </w:pPr>
+            <w:r>
+              <w:rPr>
+                <w:sz w:val="28"/>
+                <w:szCs w:val="28"/>
+              </w:rPr>
+              <w:t>1</w:t>
+            </w:r>
+          </w:p>
+        </w:tc>
+        <w:tc>
+          <w:tcPr>
+            <w:tcW w:w="1168" w:type="dxa"/>
+          </w:tcPr>
+          <w:p>
+            <w:pPr>
+              <w:jc w:val="center"/>
+              <w:rPr>
+                <w:sz w:val="28"/>
+                <w:szCs w:val="28"/>
+              </w:rPr>
+            </w:pPr>
+            <w:r>
+              <w:rPr>
+                <w:sz w:val="28"/>
+                <w:szCs w:val="28"/>
+              </w:rPr>
+              <w:t>1</w:t>
+            </w:r>
+          </w:p>
+        </w:tc>
+        <w:tc>
+          <w:tcPr>
+            <w:tcW w:w="1168" w:type="dxa"/>
+          </w:tcPr>
+          <w:p>
+            <w:pPr>
+              <w:rPr>
+                <w:sz w:val="28"/>
+                <w:szCs w:val="28"/>
+              </w:rPr>
+            </w:pPr>
+            <w:r>
+              <w:rPr>
+                <w:sz w:val="28"/>
+                <w:szCs w:val="28"/>
+              </w:rPr>
+              <w:t xml:space="preserve">      1</w:t>
+            </w:r>
+          </w:p>
+        </w:tc>
+        <w:tc>
+          <w:tcPr>
+            <w:tcW w:w="1168" w:type="dxa"/>
+          </w:tcPr>
+          <w:p>
+            <w:pPr>
+              <w:jc w:val="center"/>
+              <w:rPr>
+                <w:sz w:val="28"/>
+                <w:szCs w:val="28"/>
+              </w:rPr>
+            </w:pPr>
+            <w:r>
+              <w:rPr>
+                <w:sz w:val="28"/>
+                <w:szCs w:val="28"/>
+              </w:rPr>
+              <w:t>1</w:t>
+            </w:r>
+          </w:p>
+        </w:tc>
+        <w:tc>
+          <w:tcPr>
+            <w:tcW w:w="1168" w:type="dxa"/>
+          </w:tcPr>
+          <w:p>
+            <w:pPr>
+              <w:jc w:val="center"/>
+              <w:rPr>
+                <w:sz w:val="28"/>
+                <w:szCs w:val="28"/>
+              </w:rPr>
+            </w:pPr>
+            <w:r>
+              <w:rPr>
+                <w:sz w:val="28"/>
+                <w:szCs w:val="28"/>
+              </w:rPr>
+              <w:t>1</w:t>
+            </w:r>
+          </w:p>
+        </w:tc>
+        <w:tc>
+          <w:tcPr>
+            <w:tcW w:w="1169" w:type="dxa"/>
+          </w:tcPr>
+          <w:p>
+            <w:pPr>
+              <w:jc w:val="center"/>
+              <w:rPr>
+                <w:sz w:val="28"/>
+                <w:szCs w:val="28"/>
+              </w:rPr>
+            </w:pPr>
+            <w:r>
+              <w:rPr>
+                <w:sz w:val="28"/>
+                <w:szCs w:val="28"/>
+              </w:rPr>
+              <w:t>1</w:t>
+            </w:r>
+          </w:p>
+        </w:tc>
+      </w:tr>
+      <w:tr>
+        <w:trPr>
+          <w:trHeight w:val="354"/>
+        </w:trPr>
+        <w:tc>
+          <w:tcPr>
+            <w:tcW w:w="1168" w:type="dxa"/>
+          </w:tcPr>
+          <w:p>
+            <w:pPr>
+              <w:jc w:val="center"/>
+              <w:rPr>
+                <w:sz w:val="28"/>
+                <w:szCs w:val="28"/>
+              </w:rPr>
+            </w:pPr>
+            <w:r>
+              <w:rPr>
+                <w:sz w:val="28"/>
+                <w:szCs w:val="28"/>
+              </w:rPr>
+              <w:t>2</w:t>
+            </w:r>
+          </w:p>
+        </w:tc>
+        <w:tc>
+          <w:tcPr>
+            <w:tcW w:w="1168" w:type="dxa"/>
+          </w:tcPr>
+          <w:p>
+            <w:pPr>
+              <w:jc w:val="center"/>
+              <w:rPr>
+                <w:sz w:val="28"/>
+                <w:szCs w:val="28"/>
+                <w:lang w:val="en-US"/>
+              </w:rPr>
+            </w:pPr>
+            <w:r>
+              <w:rPr>
+                <w:sz w:val="28"/>
+                <w:szCs w:val="28"/>
+              </w:rPr>
+              <w:t>1</w:t>
+            </w:r>
+            <w:r>
+              <w:rPr>
+                <w:sz w:val="28"/>
+                <w:szCs w:val="28"/>
+                <w:lang w:val="en-US"/>
+              </w:rPr>
+              <w:t>,2</w:t>
+            </w:r>
+          </w:p>
+        </w:tc>
+        <w:tc>
+          <w:tcPr>
+            <w:tcW w:w="1168" w:type="dxa"/>
+          </w:tcPr>
+          <w:p>
+            <w:pPr>
+              <w:jc w:val="center"/>
+              <w:rPr>
+                <w:sz w:val="28"/>
+                <w:szCs w:val="28"/>
+              </w:rPr>
+            </w:pPr>
+            <w:r>
+              <w:rPr>
+                <w:sz w:val="28"/>
+                <w:szCs w:val="28"/>
+                <w:lang w:val="en-US"/>
+              </w:rPr>
+              <w:t>1,5</w:t>
+            </w:r>
+            <w:r>
+              <w:rPr>
+                <w:sz w:val="28"/>
+                <w:szCs w:val="28"/>
+              </w:rPr>
+              <w:t xml:space="preserve"> </w:t>
+            </w:r>
+          </w:p>
+        </w:tc>
+        <w:tc>
+          <w:tcPr>
+            <w:tcW w:w="1168" w:type="dxa"/>
+          </w:tcPr>
+          <w:p>
+            <w:pPr>
+              <w:rPr>
+                <w:sz w:val="28"/>
+                <w:szCs w:val="28"/>
+                <w:lang w:val="en-US"/>
+              </w:rPr>
+            </w:pPr>
+            <w:r>
+              <w:rPr>
+                <w:sz w:val="28"/>
+                <w:szCs w:val="28"/>
+              </w:rPr>
+              <w:t xml:space="preserve">  </w:t>
+            </w:r>
+            <w:r>
+              <w:rPr>
+                <w:sz w:val="28"/>
+                <w:szCs w:val="28"/>
+              </w:rPr>
+              <w:t xml:space="preserve">   1</w:t>
+            </w:r>
+            <w:r>
+              <w:rPr>
+                <w:sz w:val="28"/>
+                <w:szCs w:val="28"/>
+                <w:lang w:val="en-US"/>
+              </w:rPr>
+              <w:t>,2</w:t>
+            </w:r>
+          </w:p>
+        </w:tc>
+        <w:tc>
+          <w:tcPr>
+            <w:tcW w:w="1168" w:type="dxa"/>
+          </w:tcPr>
+          <w:p>
+            <w:pPr>
+              <w:jc w:val="center"/>
+              <w:rPr>
+                <w:sz w:val="28"/>
+                <w:szCs w:val="28"/>
+                <w:lang w:val="en-US"/>
+              </w:rPr>
+            </w:pPr>
+            <w:r>
+              <w:rPr>
+                <w:sz w:val="28"/>
+                <w:szCs w:val="28"/>
+                <w:lang w:val="en-US"/>
+              </w:rPr>
+              <w:t>1,3</w:t>
+            </w:r>
+          </w:p>
+        </w:tc>
+        <w:tc>
+          <w:tcPr>
+            <w:tcW w:w="1168" w:type="dxa"/>
+          </w:tcPr>
+          <w:p>
+            <w:pPr>
+              <w:jc w:val="center"/>
+              <w:rPr>
+                <w:sz w:val="28"/>
+                <w:szCs w:val="28"/>
+                <w:lang w:val="en-US"/>
+              </w:rPr>
+            </w:pPr>
+            <w:r>
+              <w:rPr>
+                <w:sz w:val="28"/>
+                <w:szCs w:val="28"/>
+                <w:lang w:val="en-US"/>
+              </w:rPr>
+              <w:t>1,3</w:t>
+            </w:r>
+          </w:p>
+        </w:tc>
+        <w:tc>
+          <w:tcPr>
+            <w:tcW w:w="1168" w:type="dxa"/>
+          </w:tcPr>
+          <w:p>
+            <w:pPr>
+              <w:jc w:val="center"/>
+              <w:rPr>
+                <w:sz w:val="28"/>
+                <w:szCs w:val="28"/>
+                <w:lang w:val="en-US"/>
+              </w:rPr>
+            </w:pPr>
+            <w:r>
+              <w:rPr>
+                <w:sz w:val="28"/>
+                <w:szCs w:val="28"/>
+                <w:lang w:val="en-US"/>
+              </w:rPr>
+              <w:t>1,3</w:t>
+            </w:r>
+          </w:p>
+        </w:tc>
+        <w:tc>
+          <w:tcPr>
+            <w:tcW w:w="1169" w:type="dxa"/>
+          </w:tcPr>
+          <w:p>
+            <w:pPr>
+              <w:jc w:val="center"/>
+              <w:rPr>
+                <w:sz w:val="28"/>
+                <w:szCs w:val="28"/>
+                <w:lang w:val="en-US"/>
+              </w:rPr>
+            </w:pPr>
+            <w:r>
+              <w:rPr>
+                <w:sz w:val="28"/>
+                <w:szCs w:val="28"/>
+                <w:lang w:val="en-US"/>
+              </w:rPr>
+              <w:t>1,5</w:t>
+            </w:r>
+          </w:p>
+        </w:tc>
+      </w:tr>
+      <w:tr>
+        <w:tc>
+          <w:tcPr>
+            <w:tcW w:w="1168" w:type="dxa"/>
+          </w:tcPr>
+          <w:p>
+            <w:pPr>
+              <w:jc w:val="center"/>
+              <w:rPr>
+                <w:sz w:val="28"/>
+                <w:szCs w:val="28"/>
+              </w:rPr>
+            </w:pPr>
+            <w:r>
+              <w:rPr>
+                <w:sz w:val="28"/>
+                <w:szCs w:val="28"/>
+              </w:rPr>
+              <w:t>3</w:t>
+            </w:r>
+          </w:p>
+        </w:tc>
+        <w:tc>
+          <w:tcPr>
+            <w:tcW w:w="1168" w:type="dxa"/>
+          </w:tcPr>
+          <w:p>
+            <w:pPr>
+              <w:jc w:val="center"/>
+              <w:rPr>
+                <w:sz w:val="28"/>
+                <w:szCs w:val="28"/>
+                <w:lang w:val="en-US"/>
+              </w:rPr>
+            </w:pPr>
+            <w:r>
+              <w:rPr>
+                <w:sz w:val="28"/>
+                <w:szCs w:val="28"/>
+                <w:lang w:val="en-US"/>
+              </w:rPr>
+              <w:t>1,2</w:t>
+            </w:r>
+          </w:p>
+        </w:tc>
+        <w:tc>
+          <w:tcPr>
+            <w:tcW w:w="1168" w:type="dxa"/>
+          </w:tcPr>
+          <w:p>
+            <w:pPr>
+              <w:jc w:val="center"/>
+              <w:rPr>
+                <w:sz w:val="28"/>
+                <w:szCs w:val="28"/>
+              </w:rPr>
+            </w:pPr>
+            <w:r>
+              <w:rPr>
+                <w:sz w:val="28"/>
+                <w:szCs w:val="28"/>
+              </w:rPr>
+              <w:t>1,4</w:t>
+            </w:r>
+          </w:p>
+        </w:tc>
+        <w:tc>
+          <w:tcPr>
+            <w:tcW w:w="1168" w:type="dxa"/>
+          </w:tcPr>
+          <w:p>
+            <w:pPr>
+              <w:jc w:val="center"/>
+              <w:rPr>
+                <w:sz w:val="28"/>
+                <w:szCs w:val="28"/>
+              </w:rPr>
+            </w:pPr>
+            <w:r>
+              <w:rPr>
+                <w:sz w:val="28"/>
+                <w:szCs w:val="28"/>
+              </w:rPr>
+              <w:t>1,4</w:t>
+            </w:r>
+          </w:p>
+        </w:tc>
+        <w:tc>
+          <w:tcPr>
+            <w:tcW w:w="1168" w:type="dxa"/>
+          </w:tcPr>
+          <w:p>
+            <w:pPr>
+              <w:jc w:val="center"/>
+              <w:rPr>
+                <w:sz w:val="28"/>
+                <w:szCs w:val="28"/>
+              </w:rPr>
+            </w:pPr>
+            <w:r>
+              <w:rPr>
+                <w:sz w:val="28"/>
+                <w:szCs w:val="28"/>
+              </w:rPr>
+              <w:t>1,4</w:t>
+            </w:r>
+          </w:p>
+        </w:tc>
+        <w:tc>
+          <w:tcPr>
+            <w:tcW w:w="1168" w:type="dxa"/>
+          </w:tcPr>
+          <w:p>
+            <w:pPr>
+              <w:jc w:val="center"/>
+              <w:rPr>
+                <w:sz w:val="28"/>
+                <w:szCs w:val="28"/>
+              </w:rPr>
+            </w:pPr>
+            <w:r>
+              <w:rPr>
+                <w:sz w:val="28"/>
+                <w:szCs w:val="28"/>
+              </w:rPr>
+              <w:t>1,4</w:t>
+            </w:r>
+          </w:p>
+        </w:tc>
+        <w:tc>
+          <w:tcPr>
+            <w:tcW w:w="1168" w:type="dxa"/>
+          </w:tcPr>
+          <w:p>
+            <w:pPr>
+              <w:jc w:val="center"/>
+              <w:rPr>
+                <w:sz w:val="28"/>
+                <w:szCs w:val="28"/>
+              </w:rPr>
+            </w:pPr>
+            <w:r>
+              <w:rPr>
+                <w:sz w:val="28"/>
+                <w:szCs w:val="28"/>
+                <w:lang w:val="en-US"/>
+              </w:rPr>
+              <w:t>1,6</w:t>
+            </w:r>
+          </w:p>
+        </w:tc>
+        <w:tc>
+          <w:tcPr>
+            <w:tcW w:w="1169" w:type="dxa"/>
+          </w:tcPr>
+          <w:p>
+            <w:pPr>
+              <w:jc w:val="center"/>
+              <w:rPr>
+                <w:sz w:val="28"/>
+                <w:szCs w:val="28"/>
+              </w:rPr>
+            </w:pPr>
+            <w:r>
+              <w:rPr>
+                <w:sz w:val="28"/>
+                <w:szCs w:val="28"/>
+              </w:rPr>
+              <w:t>1,7</w:t>
+            </w:r>
+          </w:p>
+        </w:tc>
+      </w:tr>
+      <w:tr>
+        <w:trPr>
+          <w:trHeight w:val="349"/>
+        </w:trPr>
+        <w:tc>
+          <w:tcPr>
+            <w:tcW w:w="1168" w:type="dxa"/>
+          </w:tcPr>
+          <w:p>
+            <w:pPr>
+              <w:jc w:val="center"/>
+              <w:rPr>
+                <w:sz w:val="28"/>
+                <w:szCs w:val="28"/>
+              </w:rPr>
+            </w:pPr>
+            <w:r>
+              <w:rPr>
+                <w:sz w:val="28"/>
+                <w:szCs w:val="28"/>
+              </w:rPr>
+              <w:t>4</w:t>
+            </w:r>
+          </w:p>
+        </w:tc>
+        <w:tc>
+          <w:tcPr>
+            <w:tcW w:w="1168" w:type="dxa"/>
+          </w:tcPr>
+          <w:p>
+            <w:pPr>
+              <w:jc w:val="center"/>
+              <w:rPr>
+                <w:sz w:val="28"/>
+                <w:szCs w:val="28"/>
+                <w:lang w:val="en-US"/>
+              </w:rPr>
+            </w:pPr>
+            <w:r>
+              <w:rPr>
+                <w:sz w:val="28"/>
+                <w:szCs w:val="28"/>
+                <w:lang w:val="en-US"/>
+              </w:rPr>
+              <w:t>1,</w:t>
+            </w:r>
+            <w:r>
+              <w:rPr>
+                <w:sz w:val="28"/>
+                <w:szCs w:val="28"/>
+                <w:lang w:val="en-US"/>
+              </w:rPr>
+              <w:t>1</w:t>
+            </w:r>
+          </w:p>
+        </w:tc>
+        <w:tc>
+          <w:tcPr>
+            <w:tcW w:w="1168" w:type="dxa"/>
+          </w:tcPr>
+          <w:p>
+            <w:pPr>
+              <w:jc w:val="center"/>
+              <w:rPr>
+                <w:sz w:val="28"/>
+                <w:szCs w:val="28"/>
+                <w:lang w:val="en-US"/>
+              </w:rPr>
+            </w:pPr>
+            <w:r>
+              <w:rPr>
+                <w:sz w:val="28"/>
+                <w:szCs w:val="28"/>
+                <w:lang w:val="en-US"/>
+              </w:rPr>
+              <w:t>1,4</w:t>
+            </w:r>
+          </w:p>
+        </w:tc>
+        <w:tc>
+          <w:tcPr>
+            <w:tcW w:w="1168" w:type="dxa"/>
+          </w:tcPr>
+          <w:p>
+            <w:pPr>
+              <w:jc w:val="center"/>
+              <w:rPr>
+                <w:sz w:val="28"/>
+                <w:szCs w:val="28"/>
+                <w:lang w:val="en-US"/>
+              </w:rPr>
+            </w:pPr>
+            <w:r>
+              <w:rPr>
+                <w:sz w:val="28"/>
+                <w:szCs w:val="28"/>
+                <w:lang w:val="en-US"/>
+              </w:rPr>
+              <w:t>1,4</w:t>
+            </w:r>
+          </w:p>
+        </w:tc>
+        <w:tc>
+          <w:tcPr>
+            <w:tcW w:w="1168" w:type="dxa"/>
+          </w:tcPr>
+          <w:p>
+            <w:pPr>
+              <w:jc w:val="center"/>
+              <w:rPr>
+                <w:sz w:val="28"/>
+                <w:szCs w:val="28"/>
+                <w:lang w:val="en-US"/>
+              </w:rPr>
+            </w:pPr>
+            <w:r>
+              <w:rPr>
+                <w:sz w:val="28"/>
+                <w:szCs w:val="28"/>
+                <w:lang w:val="en-US"/>
+              </w:rPr>
+              <w:t>1,5</w:t>
+            </w:r>
+          </w:p>
+        </w:tc>
+        <w:tc>
+          <w:tcPr>
+            <w:tcW w:w="1168" w:type="dxa"/>
+          </w:tcPr>
+          <w:p>
+            <w:pPr>
+              <w:jc w:val="center"/>
+              <w:rPr>
+                <w:sz w:val="28"/>
+                <w:szCs w:val="28"/>
+                <w:lang w:val="en-US"/>
+              </w:rPr>
+            </w:pPr>
+            <w:r>
+              <w:rPr>
+                <w:sz w:val="28"/>
+                <w:szCs w:val="28"/>
+                <w:lang w:val="en-US"/>
+              </w:rPr>
+              <w:t>1,4</w:t>
+            </w:r>
+          </w:p>
+        </w:tc>
+        <w:tc>
+          <w:tcPr>
+            <w:tcW w:w="1168" w:type="dxa"/>
+          </w:tcPr>
+          <w:p>
+            <w:pPr>
+              <w:jc w:val="center"/>
+              <w:rPr>
+                <w:sz w:val="28"/>
+                <w:szCs w:val="28"/>
+                <w:lang w:val="en-US"/>
+              </w:rPr>
+            </w:pPr>
+            <w:r>
+              <w:rPr>
+                <w:sz w:val="28"/>
+                <w:szCs w:val="28"/>
+                <w:lang w:val="en-US"/>
+              </w:rPr>
+              <w:t>1,7</w:t>
+            </w:r>
+          </w:p>
+        </w:tc>
+        <w:tc>
+          <w:tcPr>
+            <w:tcW w:w="1169" w:type="dxa"/>
+          </w:tcPr>
+          <w:p>
+            <w:pPr>
+              <w:jc w:val="center"/>
+              <w:rPr>
+                <w:sz w:val="28"/>
+                <w:szCs w:val="28"/>
+                <w:lang w:val="en-US"/>
+              </w:rPr>
+            </w:pPr>
+            <w:r>
+              <w:rPr>
+                <w:sz w:val="28"/>
+                <w:szCs w:val="28"/>
+                <w:lang w:val="en-US"/>
+              </w:rPr>
+              <w:t>1,8</w:t>
+            </w:r>
+          </w:p>
+        </w:tc>
+      </w:tr>
+    </w:tbl>
+    <w:p>
+      <w:pPr>
         <w:jc w:val="both"/>
         <w:rPr>
           <w:sz w:val="28"/>
           <w:szCs w:val="28"/>
+          <w:lang w:val="en-US"/>
         </w:rPr>
       </w:pPr>
     </w:p>
@@ -1974,6 +2625,1138 @@
         <w:rPr>
           <w:sz w:val="28"/>
           <w:szCs w:val="28"/>
+          <w:lang w:val="en-US"/>
+        </w:rPr>
+      </w:pPr>
+      <w:r>
+        <w:rPr>
+          <w:noProof/>
+        </w:rPr>
+        <w:drawing>
+          <wp:inline distT="0" distB="0" distL="0" distR="0" wp14:anchorId="1147EF7C" wp14:editId="17BFB97E">
+            <wp:extent cx="5913120" cy="3276600"/>
+            <wp:effectExtent l="0" t="0" r="11430" b="0"/>
+            <wp:docPr id="1" name="Диаграмма 1">
+              <a:extLst xmlns:a="http://schemas.openxmlformats.org/drawingml/2006/main">
+                <a:ext uri="{FF2B5EF4-FFF2-40B4-BE49-F238E27FC236}">
+                  <a16:creationId xmlns:a16="http://schemas.microsoft.com/office/drawing/2014/main" id="{A6FB318B-B719-4F12-A555-3FF85950CFC3}"/>
+                </a:ext>
+              </a:extLst>
+            </wp:docPr>
+            <wp:cNvGraphicFramePr/>
+            <a:graphic xmlns:a="http://schemas.openxmlformats.org/drawingml/2006/main">
+              <a:graphicData uri="http://schemas.openxmlformats.org/drawingml/2006/chart">
+                <c:chart xmlns:c="http://schemas.openxmlformats.org/drawingml/2006/chart" xmlns:r="http://schemas.openxmlformats.org/officeDocument/2006/relationships" r:id="rId5"/>
+              </a:graphicData>
+            </a:graphic>
+          </wp:inline>
+        </w:drawing>
+      </w:r>
+    </w:p>
+    <w:p>
+      <w:pPr>
+        <w:jc w:val="center"/>
+        <w:rPr>
+          <w:sz w:val="28"/>
+          <w:szCs w:val="28"/>
+        </w:rPr>
+      </w:pPr>
+    </w:p>
+    <w:p>
+      <w:pPr>
+        <w:jc w:val="center"/>
+        <w:rPr>
+          <w:sz w:val="28"/>
+          <w:szCs w:val="28"/>
+        </w:rPr>
+      </w:pPr>
+    </w:p>
+    <w:p>
+      <w:pPr>
+        <w:jc w:val="center"/>
+        <w:rPr>
+          <w:sz w:val="28"/>
+          <w:szCs w:val="28"/>
+        </w:rPr>
+      </w:pPr>
+    </w:p>
+    <w:p>
+      <w:pPr>
+        <w:jc w:val="center"/>
+        <w:rPr>
+          <w:sz w:val="28"/>
+          <w:szCs w:val="28"/>
+        </w:rPr>
+      </w:pPr>
+    </w:p>
+    <w:p>
+      <w:pPr>
+        <w:jc w:val="center"/>
+        <w:rPr>
+          <w:sz w:val="28"/>
+          <w:szCs w:val="28"/>
+        </w:rPr>
+      </w:pPr>
+    </w:p>
+    <w:p>
+      <w:pPr>
+        <w:jc w:val="center"/>
+        <w:rPr>
+          <w:sz w:val="28"/>
+          <w:szCs w:val="28"/>
+        </w:rPr>
+      </w:pPr>
+    </w:p>
+    <w:p>
+      <w:pPr>
+        <w:jc w:val="center"/>
+        <w:rPr>
+          <w:sz w:val="28"/>
+          <w:szCs w:val="28"/>
+        </w:rPr>
+      </w:pPr>
+      <w:r>
+        <w:rPr>
+          <w:sz w:val="28"/>
+          <w:szCs w:val="28"/>
+        </w:rPr>
+        <w:lastRenderedPageBreak/>
+        <w:t>Эффективность распараллеливания</w:t>
+      </w:r>
+    </w:p>
+    <w:tbl>
+      <w:tblPr>
+        <w:tblStyle w:val="a4"/>
+        <w:tblW w:w="0" w:type="auto"/>
+        <w:tblLook w:val="04A0" w:firstRow="1" w:lastRow="0" w:firstColumn="1" w:lastColumn="0" w:noHBand="0" w:noVBand="1"/>
+      </w:tblPr>
+      <w:tblGrid>
+        <w:gridCol w:w="1777"/>
+        <w:gridCol w:w="1063"/>
+        <w:gridCol w:w="1063"/>
+        <w:gridCol w:w="1088"/>
+        <w:gridCol w:w="1088"/>
+        <w:gridCol w:w="1089"/>
+        <w:gridCol w:w="1088"/>
+        <w:gridCol w:w="1089"/>
+      </w:tblGrid>
+      <w:tr>
+        <w:tc>
+          <w:tcPr>
+            <w:tcW w:w="1168" w:type="dxa"/>
+          </w:tcPr>
+          <w:p>
+            <w:pPr>
+              <w:jc w:val="center"/>
+              <w:rPr>
+                <w:sz w:val="28"/>
+                <w:szCs w:val="28"/>
+              </w:rPr>
+            </w:pPr>
+            <w:r>
+              <w:rPr>
+                <w:sz w:val="28"/>
+                <w:szCs w:val="28"/>
+              </w:rPr>
+              <w:t>Ядра\Потоки</w:t>
+            </w:r>
+          </w:p>
+        </w:tc>
+        <w:tc>
+          <w:tcPr>
+            <w:tcW w:w="1168" w:type="dxa"/>
+          </w:tcPr>
+          <w:p>
+            <w:pPr>
+              <w:jc w:val="center"/>
+              <w:rPr>
+                <w:sz w:val="28"/>
+                <w:szCs w:val="28"/>
+              </w:rPr>
+            </w:pPr>
+            <w:r>
+              <w:rPr>
+                <w:sz w:val="28"/>
+                <w:szCs w:val="28"/>
+              </w:rPr>
+              <w:t>1</w:t>
+            </w:r>
+          </w:p>
+        </w:tc>
+        <w:tc>
+          <w:tcPr>
+            <w:tcW w:w="1168" w:type="dxa"/>
+          </w:tcPr>
+          <w:p>
+            <w:pPr>
+              <w:jc w:val="center"/>
+              <w:rPr>
+                <w:sz w:val="28"/>
+                <w:szCs w:val="28"/>
+              </w:rPr>
+            </w:pPr>
+            <w:r>
+              <w:rPr>
+                <w:sz w:val="28"/>
+                <w:szCs w:val="28"/>
+              </w:rPr>
+              <w:t>2</w:t>
+            </w:r>
+          </w:p>
+        </w:tc>
+        <w:tc>
+          <w:tcPr>
+            <w:tcW w:w="1168" w:type="dxa"/>
+          </w:tcPr>
+          <w:p>
+            <w:pPr>
+              <w:jc w:val="center"/>
+              <w:rPr>
+                <w:sz w:val="28"/>
+                <w:szCs w:val="28"/>
+              </w:rPr>
+            </w:pPr>
+            <w:r>
+              <w:rPr>
+                <w:sz w:val="28"/>
+                <w:szCs w:val="28"/>
+              </w:rPr>
+              <w:t>3</w:t>
+            </w:r>
+          </w:p>
+        </w:tc>
+        <w:tc>
+          <w:tcPr>
+            <w:tcW w:w="1168" w:type="dxa"/>
+          </w:tcPr>
+          <w:p>
+            <w:pPr>
+              <w:jc w:val="center"/>
+              <w:rPr>
+                <w:sz w:val="28"/>
+                <w:szCs w:val="28"/>
+              </w:rPr>
+            </w:pPr>
+            <w:r>
+              <w:rPr>
+                <w:sz w:val="28"/>
+                <w:szCs w:val="28"/>
+              </w:rPr>
+              <w:t>4</w:t>
+            </w:r>
+          </w:p>
+        </w:tc>
+        <w:tc>
+          <w:tcPr>
+            <w:tcW w:w="1168" w:type="dxa"/>
+          </w:tcPr>
+          <w:p>
+            <w:pPr>
+              <w:jc w:val="center"/>
+              <w:rPr>
+                <w:sz w:val="28"/>
+                <w:szCs w:val="28"/>
+              </w:rPr>
+            </w:pPr>
+            <w:r>
+              <w:rPr>
+                <w:sz w:val="28"/>
+                <w:szCs w:val="28"/>
+              </w:rPr>
+              <w:t>8</w:t>
+            </w:r>
+          </w:p>
+        </w:tc>
+        <w:tc>
+          <w:tcPr>
+            <w:tcW w:w="1168" w:type="dxa"/>
+          </w:tcPr>
+          <w:p>
+            <w:pPr>
+              <w:jc w:val="center"/>
+              <w:rPr>
+                <w:sz w:val="28"/>
+                <w:szCs w:val="28"/>
+              </w:rPr>
+            </w:pPr>
+            <w:r>
+              <w:rPr>
+                <w:sz w:val="28"/>
+                <w:szCs w:val="28"/>
+              </w:rPr>
+              <w:t>12</w:t>
+            </w:r>
+          </w:p>
+        </w:tc>
+        <w:tc>
+          <w:tcPr>
+            <w:tcW w:w="1169" w:type="dxa"/>
+          </w:tcPr>
+          <w:p>
+            <w:pPr>
+              <w:jc w:val="center"/>
+              <w:rPr>
+                <w:sz w:val="28"/>
+                <w:szCs w:val="28"/>
+              </w:rPr>
+            </w:pPr>
+            <w:r>
+              <w:rPr>
+                <w:sz w:val="28"/>
+                <w:szCs w:val="28"/>
+              </w:rPr>
+              <w:t>16</w:t>
+            </w:r>
+          </w:p>
+        </w:tc>
+      </w:tr>
+      <w:tr>
+        <w:tc>
+          <w:tcPr>
+            <w:tcW w:w="1168" w:type="dxa"/>
+          </w:tcPr>
+          <w:p>
+            <w:pPr>
+              <w:jc w:val="center"/>
+              <w:rPr>
+                <w:sz w:val="28"/>
+                <w:szCs w:val="28"/>
+              </w:rPr>
+            </w:pPr>
+            <w:r>
+              <w:rPr>
+                <w:sz w:val="28"/>
+                <w:szCs w:val="28"/>
+              </w:rPr>
+              <w:t>1</w:t>
+            </w:r>
+          </w:p>
+        </w:tc>
+        <w:tc>
+          <w:tcPr>
+            <w:tcW w:w="1168" w:type="dxa"/>
+          </w:tcPr>
+          <w:p>
+            <w:pPr>
+              <w:jc w:val="center"/>
+              <w:rPr>
+                <w:sz w:val="28"/>
+                <w:szCs w:val="28"/>
+                <w:lang w:val="en-US"/>
+              </w:rPr>
+            </w:pPr>
+            <w:r>
+              <w:rPr>
+                <w:sz w:val="28"/>
+                <w:szCs w:val="28"/>
+                <w:lang w:val="en-US"/>
+              </w:rPr>
+              <w:t>1</w:t>
+            </w:r>
+          </w:p>
+        </w:tc>
+        <w:tc>
+          <w:tcPr>
+            <w:tcW w:w="1168" w:type="dxa"/>
+          </w:tcPr>
+          <w:p>
+            <w:pPr>
+              <w:jc w:val="center"/>
+              <w:rPr>
+                <w:sz w:val="28"/>
+                <w:szCs w:val="28"/>
+                <w:lang w:val="en-US"/>
+              </w:rPr>
+            </w:pPr>
+            <w:r>
+              <w:rPr>
+                <w:sz w:val="28"/>
+                <w:szCs w:val="28"/>
+                <w:lang w:val="en-US"/>
+              </w:rPr>
+              <w:t>0,5</w:t>
+            </w:r>
+          </w:p>
+        </w:tc>
+        <w:tc>
+          <w:tcPr>
+            <w:tcW w:w="1168" w:type="dxa"/>
+          </w:tcPr>
+          <w:p>
+            <w:pPr>
+              <w:jc w:val="center"/>
+              <w:rPr>
+                <w:sz w:val="28"/>
+                <w:szCs w:val="28"/>
+                <w:lang w:val="en-US"/>
+              </w:rPr>
+            </w:pPr>
+            <w:r>
+              <w:rPr>
+                <w:sz w:val="28"/>
+                <w:szCs w:val="28"/>
+                <w:lang w:val="en-US"/>
+              </w:rPr>
+              <w:t>0,33</w:t>
+            </w:r>
+          </w:p>
+        </w:tc>
+        <w:tc>
+          <w:tcPr>
+            <w:tcW w:w="1168" w:type="dxa"/>
+          </w:tcPr>
+          <w:p>
+            <w:pPr>
+              <w:rPr>
+                <w:sz w:val="28"/>
+                <w:szCs w:val="28"/>
+                <w:lang w:val="en-US"/>
+              </w:rPr>
+            </w:pPr>
+            <w:r>
+              <w:rPr>
+                <w:sz w:val="28"/>
+                <w:szCs w:val="28"/>
+                <w:lang w:val="en-US"/>
+              </w:rPr>
+              <w:t xml:space="preserve"> </w:t>
+            </w:r>
+            <w:r>
+              <w:rPr>
+                <w:sz w:val="28"/>
+                <w:szCs w:val="28"/>
+              </w:rPr>
+              <w:t xml:space="preserve"> </w:t>
+            </w:r>
+            <w:r>
+              <w:rPr>
+                <w:sz w:val="28"/>
+                <w:szCs w:val="28"/>
+                <w:lang w:val="en-US"/>
+              </w:rPr>
+              <w:t xml:space="preserve"> </w:t>
+            </w:r>
+            <w:r>
+              <w:rPr>
+                <w:sz w:val="28"/>
+                <w:szCs w:val="28"/>
+                <w:lang w:val="en-US"/>
+              </w:rPr>
+              <w:t>0,25</w:t>
+            </w:r>
+          </w:p>
+        </w:tc>
+        <w:tc>
+          <w:tcPr>
+            <w:tcW w:w="1168" w:type="dxa"/>
+          </w:tcPr>
+          <w:p>
+            <w:pPr>
+              <w:jc w:val="center"/>
+              <w:rPr>
+                <w:lang w:val="en-US"/>
+              </w:rPr>
+            </w:pPr>
+            <w:r>
+              <w:rPr>
+                <w:lang w:val="en-US"/>
+              </w:rPr>
+              <w:t>0,125</w:t>
+            </w:r>
+          </w:p>
+        </w:tc>
+        <w:tc>
+          <w:tcPr>
+            <w:tcW w:w="1168" w:type="dxa"/>
+          </w:tcPr>
+          <w:p>
+            <w:pPr>
+              <w:jc w:val="center"/>
+              <w:rPr>
+                <w:sz w:val="28"/>
+                <w:szCs w:val="28"/>
+                <w:lang w:val="en-US"/>
+              </w:rPr>
+            </w:pPr>
+            <w:r>
+              <w:rPr>
+                <w:sz w:val="28"/>
+                <w:szCs w:val="28"/>
+                <w:lang w:val="en-US"/>
+              </w:rPr>
+              <w:t>0,08</w:t>
+            </w:r>
+          </w:p>
+        </w:tc>
+        <w:tc>
+          <w:tcPr>
+            <w:tcW w:w="1169" w:type="dxa"/>
+          </w:tcPr>
+          <w:p>
+            <w:pPr>
+              <w:jc w:val="center"/>
+              <w:rPr>
+                <w:sz w:val="28"/>
+                <w:szCs w:val="28"/>
+                <w:lang w:val="en-US"/>
+              </w:rPr>
+            </w:pPr>
+            <w:r>
+              <w:rPr>
+                <w:sz w:val="28"/>
+                <w:szCs w:val="28"/>
+                <w:lang w:val="en-US"/>
+              </w:rPr>
+              <w:t>0,06</w:t>
+            </w:r>
+          </w:p>
+        </w:tc>
+      </w:tr>
+      <w:tr>
+        <w:trPr>
+          <w:trHeight w:val="354"/>
+        </w:trPr>
+        <w:tc>
+          <w:tcPr>
+            <w:tcW w:w="1168" w:type="dxa"/>
+          </w:tcPr>
+          <w:p>
+            <w:pPr>
+              <w:jc w:val="center"/>
+              <w:rPr>
+                <w:sz w:val="28"/>
+                <w:szCs w:val="28"/>
+              </w:rPr>
+            </w:pPr>
+            <w:r>
+              <w:rPr>
+                <w:sz w:val="28"/>
+                <w:szCs w:val="28"/>
+              </w:rPr>
+              <w:t>2</w:t>
+            </w:r>
+          </w:p>
+        </w:tc>
+        <w:tc>
+          <w:tcPr>
+            <w:tcW w:w="1168" w:type="dxa"/>
+          </w:tcPr>
+          <w:p>
+            <w:pPr>
+              <w:jc w:val="center"/>
+              <w:rPr>
+                <w:sz w:val="28"/>
+                <w:szCs w:val="28"/>
+                <w:lang w:val="en-US"/>
+              </w:rPr>
+            </w:pPr>
+            <w:r>
+              <w:rPr>
+                <w:sz w:val="28"/>
+                <w:szCs w:val="28"/>
+                <w:lang w:val="en-US"/>
+              </w:rPr>
+              <w:t>1,2</w:t>
+            </w:r>
+          </w:p>
+        </w:tc>
+        <w:tc>
+          <w:tcPr>
+            <w:tcW w:w="1168" w:type="dxa"/>
+          </w:tcPr>
+          <w:p>
+            <w:pPr>
+              <w:jc w:val="center"/>
+              <w:rPr>
+                <w:sz w:val="28"/>
+                <w:szCs w:val="28"/>
+              </w:rPr>
+            </w:pPr>
+            <w:r>
+              <w:rPr>
+                <w:sz w:val="28"/>
+                <w:szCs w:val="28"/>
+                <w:lang w:val="en-US"/>
+              </w:rPr>
+              <w:t>0</w:t>
+            </w:r>
+            <w:r>
+              <w:rPr>
+                <w:sz w:val="28"/>
+                <w:szCs w:val="28"/>
+              </w:rPr>
+              <w:t>,</w:t>
+            </w:r>
+            <w:r>
+              <w:rPr>
+                <w:sz w:val="28"/>
+                <w:szCs w:val="28"/>
+              </w:rPr>
+              <w:t>7</w:t>
+            </w:r>
+            <w:r>
+              <w:rPr>
+                <w:sz w:val="28"/>
+                <w:szCs w:val="28"/>
+              </w:rPr>
+              <w:t xml:space="preserve"> </w:t>
+            </w:r>
+          </w:p>
+        </w:tc>
+        <w:tc>
+          <w:tcPr>
+            <w:tcW w:w="1168" w:type="dxa"/>
+          </w:tcPr>
+          <w:p>
+            <w:pPr>
+              <w:rPr>
+                <w:sz w:val="28"/>
+                <w:szCs w:val="28"/>
+                <w:lang w:val="en-US"/>
+              </w:rPr>
+            </w:pPr>
+            <w:r>
+              <w:rPr>
+                <w:sz w:val="28"/>
+                <w:szCs w:val="28"/>
+              </w:rPr>
+              <w:t xml:space="preserve"> </w:t>
+            </w:r>
+            <w:r>
+              <w:rPr>
+                <w:sz w:val="28"/>
+                <w:szCs w:val="28"/>
+                <w:lang w:val="en-US"/>
+              </w:rPr>
+              <w:t xml:space="preserve">  0,</w:t>
+            </w:r>
+            <w:r>
+              <w:rPr>
+                <w:sz w:val="28"/>
+                <w:szCs w:val="28"/>
+                <w:lang w:val="en-US"/>
+              </w:rPr>
+              <w:t>4</w:t>
+            </w:r>
+          </w:p>
+        </w:tc>
+        <w:tc>
+          <w:tcPr>
+            <w:tcW w:w="1168" w:type="dxa"/>
+          </w:tcPr>
+          <w:p>
+            <w:pPr>
+              <w:jc w:val="center"/>
+              <w:rPr>
+                <w:sz w:val="28"/>
+                <w:szCs w:val="28"/>
+                <w:lang w:val="en-US"/>
+              </w:rPr>
+            </w:pPr>
+            <w:r>
+              <w:rPr>
+                <w:sz w:val="28"/>
+                <w:szCs w:val="28"/>
+                <w:lang w:val="en-US"/>
+              </w:rPr>
+              <w:t>0,3</w:t>
+            </w:r>
+          </w:p>
+        </w:tc>
+        <w:tc>
+          <w:tcPr>
+            <w:tcW w:w="1168" w:type="dxa"/>
+          </w:tcPr>
+          <w:p>
+            <w:pPr>
+              <w:jc w:val="center"/>
+              <w:rPr>
+                <w:sz w:val="28"/>
+                <w:szCs w:val="28"/>
+                <w:lang w:val="en-US"/>
+              </w:rPr>
+            </w:pPr>
+            <w:r>
+              <w:rPr>
+                <w:sz w:val="28"/>
+                <w:szCs w:val="28"/>
+                <w:lang w:val="en-US"/>
+              </w:rPr>
+              <w:t>0,16</w:t>
+            </w:r>
+          </w:p>
+        </w:tc>
+        <w:tc>
+          <w:tcPr>
+            <w:tcW w:w="1168" w:type="dxa"/>
+          </w:tcPr>
+          <w:p>
+            <w:pPr>
+              <w:jc w:val="center"/>
+              <w:rPr>
+                <w:sz w:val="28"/>
+                <w:szCs w:val="28"/>
+                <w:lang w:val="en-US"/>
+              </w:rPr>
+            </w:pPr>
+            <w:r>
+              <w:rPr>
+                <w:sz w:val="28"/>
+                <w:szCs w:val="28"/>
+                <w:lang w:val="en-US"/>
+              </w:rPr>
+              <w:t>0,10</w:t>
+            </w:r>
+          </w:p>
+        </w:tc>
+        <w:tc>
+          <w:tcPr>
+            <w:tcW w:w="1169" w:type="dxa"/>
+          </w:tcPr>
+          <w:p>
+            <w:pPr>
+              <w:jc w:val="center"/>
+              <w:rPr>
+                <w:sz w:val="28"/>
+                <w:szCs w:val="28"/>
+                <w:lang w:val="en-US"/>
+              </w:rPr>
+            </w:pPr>
+            <w:r>
+              <w:rPr>
+                <w:sz w:val="28"/>
+                <w:szCs w:val="28"/>
+                <w:lang w:val="en-US"/>
+              </w:rPr>
+              <w:t>0,12</w:t>
+            </w:r>
+          </w:p>
+        </w:tc>
+      </w:tr>
+      <w:tr>
+        <w:tc>
+          <w:tcPr>
+            <w:tcW w:w="1168" w:type="dxa"/>
+          </w:tcPr>
+          <w:p>
+            <w:pPr>
+              <w:jc w:val="center"/>
+              <w:rPr>
+                <w:sz w:val="28"/>
+                <w:szCs w:val="28"/>
+              </w:rPr>
+            </w:pPr>
+            <w:r>
+              <w:rPr>
+                <w:sz w:val="28"/>
+                <w:szCs w:val="28"/>
+              </w:rPr>
+              <w:t>3</w:t>
+            </w:r>
+          </w:p>
+        </w:tc>
+        <w:tc>
+          <w:tcPr>
+            <w:tcW w:w="1168" w:type="dxa"/>
+          </w:tcPr>
+          <w:p>
+            <w:pPr>
+              <w:jc w:val="center"/>
+              <w:rPr>
+                <w:sz w:val="28"/>
+                <w:szCs w:val="28"/>
+                <w:lang w:val="en-US"/>
+              </w:rPr>
+            </w:pPr>
+            <w:r>
+              <w:rPr>
+                <w:sz w:val="28"/>
+                <w:szCs w:val="28"/>
+                <w:lang w:val="en-US"/>
+              </w:rPr>
+              <w:t>1,2</w:t>
+            </w:r>
+          </w:p>
+        </w:tc>
+        <w:tc>
+          <w:tcPr>
+            <w:tcW w:w="1168" w:type="dxa"/>
+          </w:tcPr>
+          <w:p>
+            <w:pPr>
+              <w:jc w:val="center"/>
+              <w:rPr>
+                <w:sz w:val="28"/>
+                <w:szCs w:val="28"/>
+                <w:lang w:val="en-US"/>
+              </w:rPr>
+            </w:pPr>
+            <w:r>
+              <w:rPr>
+                <w:sz w:val="28"/>
+                <w:szCs w:val="28"/>
+              </w:rPr>
+              <w:t>0,</w:t>
+            </w:r>
+            <w:r>
+              <w:rPr>
+                <w:sz w:val="28"/>
+                <w:szCs w:val="28"/>
+                <w:lang w:val="en-US"/>
+              </w:rPr>
+              <w:t>7</w:t>
+            </w:r>
+          </w:p>
+        </w:tc>
+        <w:tc>
+          <w:tcPr>
+            <w:tcW w:w="1168" w:type="dxa"/>
+          </w:tcPr>
+          <w:p>
+            <w:pPr>
+              <w:jc w:val="center"/>
+              <w:rPr>
+                <w:sz w:val="28"/>
+                <w:szCs w:val="28"/>
+              </w:rPr>
+            </w:pPr>
+            <w:r>
+              <w:rPr>
+                <w:sz w:val="28"/>
+                <w:szCs w:val="28"/>
+              </w:rPr>
+              <w:t>0,5</w:t>
+            </w:r>
+          </w:p>
+        </w:tc>
+        <w:tc>
+          <w:tcPr>
+            <w:tcW w:w="1168" w:type="dxa"/>
+          </w:tcPr>
+          <w:p>
+            <w:pPr>
+              <w:jc w:val="center"/>
+              <w:rPr>
+                <w:sz w:val="28"/>
+                <w:szCs w:val="28"/>
+                <w:lang w:val="en-US"/>
+              </w:rPr>
+            </w:pPr>
+            <w:r>
+              <w:rPr>
+                <w:sz w:val="28"/>
+                <w:szCs w:val="28"/>
+              </w:rPr>
+              <w:t>0,</w:t>
+            </w:r>
+            <w:r>
+              <w:rPr>
+                <w:sz w:val="28"/>
+                <w:szCs w:val="28"/>
+                <w:lang w:val="en-US"/>
+              </w:rPr>
+              <w:t>4</w:t>
+            </w:r>
+          </w:p>
+        </w:tc>
+        <w:tc>
+          <w:tcPr>
+            <w:tcW w:w="1168" w:type="dxa"/>
+          </w:tcPr>
+          <w:p>
+            <w:pPr>
+              <w:jc w:val="center"/>
+              <w:rPr>
+                <w:sz w:val="28"/>
+                <w:szCs w:val="28"/>
+                <w:lang w:val="en-US"/>
+              </w:rPr>
+            </w:pPr>
+            <w:r>
+              <w:rPr>
+                <w:sz w:val="28"/>
+                <w:szCs w:val="28"/>
+              </w:rPr>
+              <w:t>0,</w:t>
+            </w:r>
+            <w:r>
+              <w:rPr>
+                <w:sz w:val="28"/>
+                <w:szCs w:val="28"/>
+                <w:lang w:val="en-US"/>
+              </w:rPr>
+              <w:t>17</w:t>
+            </w:r>
+          </w:p>
+        </w:tc>
+        <w:tc>
+          <w:tcPr>
+            <w:tcW w:w="1168" w:type="dxa"/>
+          </w:tcPr>
+          <w:p>
+            <w:pPr>
+              <w:jc w:val="center"/>
+              <w:rPr>
+                <w:sz w:val="28"/>
+                <w:szCs w:val="28"/>
+                <w:lang w:val="en-US"/>
+              </w:rPr>
+            </w:pPr>
+            <w:r>
+              <w:rPr>
+                <w:sz w:val="28"/>
+                <w:szCs w:val="28"/>
+              </w:rPr>
+              <w:t>0,13</w:t>
+            </w:r>
+          </w:p>
+        </w:tc>
+        <w:tc>
+          <w:tcPr>
+            <w:tcW w:w="1169" w:type="dxa"/>
+          </w:tcPr>
+          <w:p>
+            <w:pPr>
+              <w:jc w:val="center"/>
+              <w:rPr>
+                <w:sz w:val="28"/>
+                <w:szCs w:val="28"/>
+                <w:lang w:val="en-US"/>
+              </w:rPr>
+            </w:pPr>
+            <w:r>
+              <w:rPr>
+                <w:sz w:val="28"/>
+                <w:szCs w:val="28"/>
+                <w:lang w:val="en-US"/>
+              </w:rPr>
+              <w:t>0</w:t>
+            </w:r>
+            <w:r>
+              <w:rPr>
+                <w:sz w:val="28"/>
+                <w:szCs w:val="28"/>
+              </w:rPr>
+              <w:t>,</w:t>
+            </w:r>
+            <w:r>
+              <w:rPr>
+                <w:sz w:val="28"/>
+                <w:szCs w:val="28"/>
+                <w:lang w:val="en-US"/>
+              </w:rPr>
+              <w:t>13</w:t>
+            </w:r>
+          </w:p>
+        </w:tc>
+      </w:tr>
+      <w:tr>
+        <w:trPr>
+          <w:trHeight w:val="349"/>
+        </w:trPr>
+        <w:tc>
+          <w:tcPr>
+            <w:tcW w:w="1168" w:type="dxa"/>
+          </w:tcPr>
+          <w:p>
+            <w:pPr>
+              <w:jc w:val="center"/>
+              <w:rPr>
+                <w:sz w:val="28"/>
+                <w:szCs w:val="28"/>
+              </w:rPr>
+            </w:pPr>
+            <w:r>
+              <w:rPr>
+                <w:sz w:val="28"/>
+                <w:szCs w:val="28"/>
+              </w:rPr>
+              <w:t>4</w:t>
+            </w:r>
+          </w:p>
+        </w:tc>
+        <w:tc>
+          <w:tcPr>
+            <w:tcW w:w="1168" w:type="dxa"/>
+          </w:tcPr>
+          <w:p>
+            <w:pPr>
+              <w:jc w:val="center"/>
+              <w:rPr>
+                <w:sz w:val="28"/>
+                <w:szCs w:val="28"/>
+                <w:lang w:val="en-US"/>
+              </w:rPr>
+            </w:pPr>
+            <w:r>
+              <w:rPr>
+                <w:sz w:val="28"/>
+                <w:szCs w:val="28"/>
+                <w:lang w:val="en-US"/>
+              </w:rPr>
+              <w:t>1,1</w:t>
+            </w:r>
+          </w:p>
+        </w:tc>
+        <w:tc>
+          <w:tcPr>
+            <w:tcW w:w="1168" w:type="dxa"/>
+          </w:tcPr>
+          <w:p>
+            <w:pPr>
+              <w:jc w:val="center"/>
+              <w:rPr>
+                <w:sz w:val="28"/>
+                <w:szCs w:val="28"/>
+                <w:lang w:val="en-US"/>
+              </w:rPr>
+            </w:pPr>
+            <w:r>
+              <w:rPr>
+                <w:sz w:val="28"/>
+                <w:szCs w:val="28"/>
+                <w:lang w:val="en-US"/>
+              </w:rPr>
+              <w:t>0,7</w:t>
+            </w:r>
+          </w:p>
+        </w:tc>
+        <w:tc>
+          <w:tcPr>
+            <w:tcW w:w="1168" w:type="dxa"/>
+          </w:tcPr>
+          <w:p>
+            <w:pPr>
+              <w:jc w:val="center"/>
+              <w:rPr>
+                <w:sz w:val="28"/>
+                <w:szCs w:val="28"/>
+                <w:lang w:val="en-US"/>
+              </w:rPr>
+            </w:pPr>
+            <w:r>
+              <w:rPr>
+                <w:sz w:val="28"/>
+                <w:szCs w:val="28"/>
+                <w:lang w:val="en-US"/>
+              </w:rPr>
+              <w:t>0,5</w:t>
+            </w:r>
+          </w:p>
+        </w:tc>
+        <w:tc>
+          <w:tcPr>
+            <w:tcW w:w="1168" w:type="dxa"/>
+          </w:tcPr>
+          <w:p>
+            <w:pPr>
+              <w:rPr>
+                <w:sz w:val="28"/>
+                <w:szCs w:val="28"/>
+                <w:lang w:val="en-US"/>
+              </w:rPr>
+            </w:pPr>
+            <w:r>
+              <w:rPr>
+                <w:sz w:val="28"/>
+                <w:szCs w:val="28"/>
+                <w:lang w:val="en-US"/>
+              </w:rPr>
+              <w:t xml:space="preserve"> </w:t>
+            </w:r>
+            <w:r>
+              <w:rPr>
+                <w:sz w:val="28"/>
+                <w:szCs w:val="28"/>
+              </w:rPr>
+              <w:t xml:space="preserve"> </w:t>
+            </w:r>
+            <w:r>
+              <w:rPr>
+                <w:sz w:val="28"/>
+                <w:szCs w:val="28"/>
+              </w:rPr>
+              <w:t xml:space="preserve">  0,4</w:t>
+            </w:r>
+          </w:p>
+        </w:tc>
+        <w:tc>
+          <w:tcPr>
+            <w:tcW w:w="1168" w:type="dxa"/>
+          </w:tcPr>
+          <w:p>
+            <w:pPr>
+              <w:jc w:val="center"/>
+              <w:rPr>
+                <w:sz w:val="28"/>
+                <w:szCs w:val="28"/>
+                <w:lang w:val="en-US"/>
+              </w:rPr>
+            </w:pPr>
+            <w:r>
+              <w:rPr>
+                <w:sz w:val="28"/>
+                <w:szCs w:val="28"/>
+                <w:lang w:val="en-US"/>
+              </w:rPr>
+              <w:t>0,18</w:t>
+            </w:r>
+          </w:p>
+        </w:tc>
+        <w:tc>
+          <w:tcPr>
+            <w:tcW w:w="1168" w:type="dxa"/>
+          </w:tcPr>
+          <w:p>
+            <w:pPr>
+              <w:jc w:val="center"/>
+              <w:rPr>
+                <w:sz w:val="28"/>
+                <w:szCs w:val="28"/>
+                <w:lang w:val="en-US"/>
+              </w:rPr>
+            </w:pPr>
+            <w:r>
+              <w:rPr>
+                <w:sz w:val="28"/>
+                <w:szCs w:val="28"/>
+                <w:lang w:val="en-US"/>
+              </w:rPr>
+              <w:t>0,15</w:t>
+            </w:r>
+          </w:p>
+        </w:tc>
+        <w:tc>
+          <w:tcPr>
+            <w:tcW w:w="1169" w:type="dxa"/>
+          </w:tcPr>
+          <w:p>
+            <w:pPr>
+              <w:jc w:val="center"/>
+              <w:rPr>
+                <w:sz w:val="28"/>
+                <w:szCs w:val="28"/>
+                <w:lang w:val="en-US"/>
+              </w:rPr>
+            </w:pPr>
+            <w:r>
+              <w:rPr>
+                <w:sz w:val="28"/>
+                <w:szCs w:val="28"/>
+                <w:lang w:val="en-US"/>
+              </w:rPr>
+              <w:t>0,16</w:t>
+            </w:r>
+          </w:p>
+        </w:tc>
+      </w:tr>
+    </w:tbl>
+    <w:p>
+      <w:pPr>
+        <w:jc w:val="both"/>
+        <w:rPr>
+          <w:sz w:val="28"/>
+          <w:szCs w:val="28"/>
         </w:rPr>
       </w:pPr>
     </w:p>
@@ -1985,6 +3768,286 @@
           <w:szCs w:val="28"/>
         </w:rPr>
       </w:pPr>
+      <w:r>
+        <w:rPr>
+          <w:noProof/>
+        </w:rPr>
+        <w:drawing>
+          <wp:inline distT="0" distB="0" distL="0" distR="0" wp14:anchorId="6D6B375D" wp14:editId="4537D8C8">
+            <wp:extent cx="5829300" cy="2049780"/>
+            <wp:effectExtent l="0" t="0" r="0" b="7620"/>
+            <wp:docPr id="2" name="Диаграмма 2">
+              <a:extLst xmlns:a="http://schemas.openxmlformats.org/drawingml/2006/main">
+                <a:ext uri="{FF2B5EF4-FFF2-40B4-BE49-F238E27FC236}">
+                  <a16:creationId xmlns:a16="http://schemas.microsoft.com/office/drawing/2014/main" id="{AEE9F736-96C1-4251-9457-ADD4A99D4762}"/>
+                </a:ext>
+              </a:extLst>
+            </wp:docPr>
+            <wp:cNvGraphicFramePr/>
+            <a:graphic xmlns:a="http://schemas.openxmlformats.org/drawingml/2006/main">
+              <a:graphicData uri="http://schemas.openxmlformats.org/drawingml/2006/chart">
+                <c:chart xmlns:c="http://schemas.openxmlformats.org/drawingml/2006/chart" xmlns:r="http://schemas.openxmlformats.org/officeDocument/2006/relationships" r:id="rId6"/>
+              </a:graphicData>
+            </a:graphic>
+          </wp:inline>
+        </w:drawing>
+      </w:r>
+    </w:p>
+    <w:p>
+      <w:pPr>
+        <w:jc w:val="both"/>
+        <w:rPr>
+          <w:sz w:val="28"/>
+          <w:szCs w:val="28"/>
+        </w:rPr>
+      </w:pPr>
+    </w:p>
+    <w:p>
+      <w:pPr>
+        <w:spacing w:before="100" w:beforeAutospacing="1" w:after="100" w:afterAutospacing="1" w:line="240" w:lineRule="auto"/>
+        <w:jc w:val="center"/>
+        <w:rPr>
+          <w:rFonts w:ascii="Times New Roman" w:eastAsia="Times New Roman" w:hAnsi="Times New Roman" w:cs="Times New Roman"/>
+          <w:color w:val="000000"/>
+          <w:sz w:val="27"/>
+          <w:szCs w:val="27"/>
+          <w:lang w:eastAsia="ru-RU"/>
+        </w:rPr>
+      </w:pPr>
+      <w:r>
+        <w:rPr>
+          <w:rFonts w:ascii="Times New Roman" w:eastAsia="Times New Roman" w:hAnsi="Times New Roman" w:cs="Times New Roman"/>
+          <w:color w:val="000000"/>
+          <w:sz w:val="27"/>
+          <w:szCs w:val="27"/>
+          <w:lang w:eastAsia="ru-RU"/>
+        </w:rPr>
+        <w:t>Вывод</w:t>
+      </w:r>
+    </w:p>
+    <w:p>
+      <w:pPr>
+        <w:spacing w:before="100" w:beforeAutospacing="1" w:after="100" w:afterAutospacing="1" w:line="240" w:lineRule="auto"/>
+        <w:rPr>
+          <w:rFonts w:ascii="Times New Roman" w:eastAsia="Times New Roman" w:hAnsi="Times New Roman" w:cs="Times New Roman"/>
+          <w:color w:val="000000"/>
+          <w:sz w:val="27"/>
+          <w:szCs w:val="27"/>
+          <w:lang w:eastAsia="ru-RU"/>
+        </w:rPr>
+      </w:pPr>
+      <w:r>
+        <w:rPr>
+          <w:rFonts w:ascii="Times New Roman" w:eastAsia="Times New Roman" w:hAnsi="Times New Roman" w:cs="Times New Roman"/>
+          <w:color w:val="000000"/>
+          <w:sz w:val="27"/>
+          <w:szCs w:val="27"/>
+          <w:lang w:eastAsia="ru-RU"/>
+        </w:rPr>
+        <w:t xml:space="preserve">Многопоточная программа работает быстрее чем однопоточная. При </w:t>
+      </w:r>
+      <w:r>
+        <w:rPr>
+          <w:rFonts w:ascii="Times New Roman" w:eastAsia="Times New Roman" w:hAnsi="Times New Roman" w:cs="Times New Roman"/>
+          <w:color w:val="000000"/>
+          <w:sz w:val="27"/>
+          <w:szCs w:val="27"/>
+          <w:lang w:eastAsia="ru-RU"/>
+        </w:rPr>
+        <w:t>2</w:t>
+      </w:r>
+      <w:r>
+        <w:rPr>
+          <w:rFonts w:ascii="Times New Roman" w:eastAsia="Times New Roman" w:hAnsi="Times New Roman" w:cs="Times New Roman"/>
+          <w:color w:val="000000"/>
+          <w:sz w:val="27"/>
+          <w:szCs w:val="27"/>
+          <w:lang w:eastAsia="ru-RU"/>
+        </w:rPr>
+        <w:t xml:space="preserve"> ядрах ускорение в среднем </w:t>
+      </w:r>
+      <w:r>
+        <w:rPr>
+          <w:rFonts w:ascii="Times New Roman" w:eastAsia="Times New Roman" w:hAnsi="Times New Roman" w:cs="Times New Roman"/>
+          <w:color w:val="000000"/>
+          <w:sz w:val="27"/>
+          <w:szCs w:val="27"/>
+          <w:lang w:eastAsia="ru-RU"/>
+        </w:rPr>
+        <w:t>1,</w:t>
+      </w:r>
+      <w:r>
+        <w:rPr>
+          <w:rFonts w:ascii="Times New Roman" w:eastAsia="Times New Roman" w:hAnsi="Times New Roman" w:cs="Times New Roman"/>
+          <w:color w:val="000000"/>
+          <w:sz w:val="27"/>
+          <w:szCs w:val="27"/>
+          <w:lang w:eastAsia="ru-RU"/>
+        </w:rPr>
+        <w:t>2 раза</w:t>
+      </w:r>
+      <w:r>
+        <w:rPr>
+          <w:rFonts w:ascii="Times New Roman" w:eastAsia="Times New Roman" w:hAnsi="Times New Roman" w:cs="Times New Roman"/>
+          <w:color w:val="000000"/>
+          <w:sz w:val="27"/>
+          <w:szCs w:val="27"/>
+          <w:lang w:eastAsia="ru-RU"/>
+        </w:rPr>
+        <w:t xml:space="preserve">, </w:t>
+      </w:r>
+      <w:r>
+        <w:rPr>
+          <w:rFonts w:ascii="Times New Roman" w:eastAsia="Times New Roman" w:hAnsi="Times New Roman" w:cs="Times New Roman"/>
+          <w:color w:val="000000"/>
+          <w:sz w:val="27"/>
+          <w:szCs w:val="27"/>
+          <w:lang w:eastAsia="ru-RU"/>
+        </w:rPr>
+        <w:t>при 3 ядрах – в 1</w:t>
+      </w:r>
+      <w:r>
+        <w:rPr>
+          <w:rFonts w:ascii="Times New Roman" w:eastAsia="Times New Roman" w:hAnsi="Times New Roman" w:cs="Times New Roman"/>
+          <w:color w:val="000000"/>
+          <w:sz w:val="27"/>
+          <w:szCs w:val="27"/>
+          <w:lang w:eastAsia="ru-RU"/>
+        </w:rPr>
+        <w:t>,4</w:t>
+      </w:r>
+      <w:r>
+        <w:rPr>
+          <w:rFonts w:ascii="Times New Roman" w:eastAsia="Times New Roman" w:hAnsi="Times New Roman" w:cs="Times New Roman"/>
+          <w:color w:val="000000"/>
+          <w:sz w:val="27"/>
+          <w:szCs w:val="27"/>
+          <w:lang w:eastAsia="ru-RU"/>
+        </w:rPr>
+        <w:t xml:space="preserve"> раза, при 4 ядрах – в 1,5</w:t>
+      </w:r>
+      <w:r>
+        <w:rPr>
+          <w:rFonts w:ascii="Times New Roman" w:eastAsia="Times New Roman" w:hAnsi="Times New Roman" w:cs="Times New Roman"/>
+          <w:color w:val="000000"/>
+          <w:sz w:val="27"/>
+          <w:szCs w:val="27"/>
+          <w:lang w:eastAsia="ru-RU"/>
+        </w:rPr>
+        <w:t>. С увеличением кол</w:t>
+      </w:r>
+      <w:r>
+        <w:rPr>
+          <w:rFonts w:ascii="Times New Roman" w:eastAsia="Times New Roman" w:hAnsi="Times New Roman" w:cs="Times New Roman"/>
+          <w:color w:val="000000"/>
+          <w:sz w:val="27"/>
+          <w:szCs w:val="27"/>
+          <w:lang w:eastAsia="ru-RU"/>
+        </w:rPr>
+        <w:t>ичест</w:t>
+      </w:r>
+      <w:r>
+        <w:rPr>
+          <w:rFonts w:ascii="Times New Roman" w:eastAsia="Times New Roman" w:hAnsi="Times New Roman" w:cs="Times New Roman"/>
+          <w:color w:val="000000"/>
+          <w:sz w:val="27"/>
+          <w:szCs w:val="27"/>
+          <w:lang w:eastAsia="ru-RU"/>
+        </w:rPr>
+        <w:t>ва ядер уменьшается время работы многопоточной программы. Так</w:t>
+      </w:r>
+      <w:r>
+        <w:rPr>
+          <w:rFonts w:ascii="Times New Roman" w:eastAsia="Times New Roman" w:hAnsi="Times New Roman" w:cs="Times New Roman"/>
+          <w:color w:val="000000"/>
+          <w:sz w:val="27"/>
+          <w:szCs w:val="27"/>
+          <w:lang w:eastAsia="ru-RU"/>
+        </w:rPr>
+        <w:t xml:space="preserve"> как </w:t>
+      </w:r>
+      <w:r>
+        <w:rPr>
+          <w:rFonts w:ascii="Times New Roman" w:eastAsia="Times New Roman" w:hAnsi="Times New Roman" w:cs="Times New Roman"/>
+          <w:color w:val="000000"/>
+          <w:sz w:val="27"/>
+          <w:szCs w:val="27"/>
+          <w:lang w:eastAsia="ru-RU"/>
+        </w:rPr>
+        <w:t xml:space="preserve">процессор </w:t>
+      </w:r>
+      <w:r>
+        <w:rPr>
+          <w:rFonts w:ascii="Times New Roman" w:eastAsia="Times New Roman" w:hAnsi="Times New Roman" w:cs="Times New Roman"/>
+          <w:color w:val="000000"/>
+          <w:sz w:val="27"/>
+          <w:szCs w:val="27"/>
+          <w:lang w:eastAsia="ru-RU"/>
+        </w:rPr>
+        <w:t>мог быть занят</w:t>
+      </w:r>
+      <w:r>
+        <w:rPr>
+          <w:rFonts w:ascii="Times New Roman" w:eastAsia="Times New Roman" w:hAnsi="Times New Roman" w:cs="Times New Roman"/>
+          <w:color w:val="000000"/>
+          <w:sz w:val="27"/>
+          <w:szCs w:val="27"/>
+          <w:lang w:eastAsia="ru-RU"/>
+        </w:rPr>
+        <w:t xml:space="preserve"> ещё какими-то задачам</w:t>
+      </w:r>
+      <w:r>
+        <w:rPr>
+          <w:rFonts w:ascii="Times New Roman" w:eastAsia="Times New Roman" w:hAnsi="Times New Roman" w:cs="Times New Roman"/>
+          <w:color w:val="000000"/>
+          <w:sz w:val="27"/>
+          <w:szCs w:val="27"/>
+          <w:lang w:eastAsia="ru-RU"/>
+        </w:rPr>
+        <w:t>и,</w:t>
+      </w:r>
+      <w:r>
+        <w:rPr>
+          <w:rFonts w:ascii="Times New Roman" w:eastAsia="Times New Roman" w:hAnsi="Times New Roman" w:cs="Times New Roman"/>
+          <w:color w:val="000000"/>
+          <w:sz w:val="27"/>
+          <w:szCs w:val="27"/>
+          <w:lang w:eastAsia="ru-RU"/>
+        </w:rPr>
+        <w:t xml:space="preserve"> </w:t>
+      </w:r>
+      <w:r>
+        <w:rPr>
+          <w:rFonts w:ascii="Times New Roman" w:eastAsia="Times New Roman" w:hAnsi="Times New Roman" w:cs="Times New Roman"/>
+          <w:color w:val="000000"/>
+          <w:sz w:val="27"/>
+          <w:szCs w:val="27"/>
+          <w:lang w:eastAsia="ru-RU"/>
+        </w:rPr>
+        <w:t>результаты могут быть не совсем точны</w:t>
+      </w:r>
+      <w:bookmarkStart w:id="0" w:name="_GoBack"/>
+      <w:bookmarkEnd w:id="0"/>
+      <w:r>
+        <w:rPr>
+          <w:rFonts w:ascii="Times New Roman" w:eastAsia="Times New Roman" w:hAnsi="Times New Roman" w:cs="Times New Roman"/>
+          <w:color w:val="000000"/>
+          <w:sz w:val="27"/>
+          <w:szCs w:val="27"/>
+          <w:lang w:eastAsia="ru-RU"/>
+        </w:rPr>
+        <w:t>ми</w:t>
+      </w:r>
+      <w:r>
+        <w:rPr>
+          <w:rFonts w:ascii="Times New Roman" w:eastAsia="Times New Roman" w:hAnsi="Times New Roman" w:cs="Times New Roman"/>
+          <w:color w:val="000000"/>
+          <w:sz w:val="27"/>
+          <w:szCs w:val="27"/>
+          <w:lang w:eastAsia="ru-RU"/>
+        </w:rPr>
+        <w:t>.</w:t>
+      </w:r>
     </w:p>
     <w:p>
       <w:pPr>
@@ -2459,7 +4522,6 @@
   <w:style w:type="character" w:default="1" w:styleId="a0">
     <w:name w:val="Default Paragraph Font"/>
     <w:uiPriority w:val="1"/>
-    <w:semiHidden/>
     <w:unhideWhenUsed/>
   </w:style>
   <w:style w:type="table" w:default="1" w:styleId="a1">
@@ -2520,6 +4582,2214 @@
     </w:tblPr>
   </w:style>
 </w:styles>
+</file>
+
+<file path=word/charts/chart1.xml><?xml version="1.0" encoding="utf-8"?>
+<c:chartSpace xmlns:c="http://schemas.openxmlformats.org/drawingml/2006/chart" xmlns:a="http://schemas.openxmlformats.org/drawingml/2006/main" xmlns:r="http://schemas.openxmlformats.org/officeDocument/2006/relationships" xmlns:c16r2="http://schemas.microsoft.com/office/drawing/2015/06/chart">
+  <c:date1904 val="0"/>
+  <c:lang val="ru-RU"/>
+  <c:roundedCorners val="0"/>
+  <mc:AlternateContent xmlns:mc="http://schemas.openxmlformats.org/markup-compatibility/2006">
+    <mc:Choice xmlns:c14="http://schemas.microsoft.com/office/drawing/2007/8/2/chart" Requires="c14">
+      <c14:style val="102"/>
+    </mc:Choice>
+    <mc:Fallback>
+      <c:style val="2"/>
+    </mc:Fallback>
+  </mc:AlternateContent>
+  <c:chart>
+    <c:autoTitleDeleted val="1"/>
+    <c:plotArea>
+      <c:layout/>
+      <c:lineChart>
+        <c:grouping val="standard"/>
+        <c:varyColors val="0"/>
+        <c:ser>
+          <c:idx val="0"/>
+          <c:order val="0"/>
+          <c:tx>
+            <c:strRef>
+              <c:f>Лист1!$A$2</c:f>
+              <c:strCache>
+                <c:ptCount val="1"/>
+                <c:pt idx="0">
+                  <c:v>1 ядро</c:v>
+                </c:pt>
+              </c:strCache>
+            </c:strRef>
+          </c:tx>
+          <c:spPr>
+            <a:ln w="28575" cap="rnd">
+              <a:solidFill>
+                <a:schemeClr val="accent1"/>
+              </a:solidFill>
+              <a:round/>
+            </a:ln>
+            <a:effectLst/>
+          </c:spPr>
+          <c:marker>
+            <c:symbol val="none"/>
+          </c:marker>
+          <c:val>
+            <c:numRef>
+              <c:f>Лист1!$B$2:$H$2</c:f>
+              <c:numCache>
+                <c:formatCode>General</c:formatCode>
+                <c:ptCount val="7"/>
+                <c:pt idx="0">
+                  <c:v>1</c:v>
+                </c:pt>
+                <c:pt idx="1">
+                  <c:v>1</c:v>
+                </c:pt>
+                <c:pt idx="2">
+                  <c:v>1</c:v>
+                </c:pt>
+                <c:pt idx="3">
+                  <c:v>1</c:v>
+                </c:pt>
+                <c:pt idx="4">
+                  <c:v>1</c:v>
+                </c:pt>
+                <c:pt idx="5">
+                  <c:v>1</c:v>
+                </c:pt>
+                <c:pt idx="6">
+                  <c:v>1</c:v>
+                </c:pt>
+              </c:numCache>
+            </c:numRef>
+          </c:val>
+          <c:smooth val="0"/>
+          <c:extLst>
+            <c:ext xmlns:c16="http://schemas.microsoft.com/office/drawing/2014/chart" uri="{C3380CC4-5D6E-409C-BE32-E72D297353CC}">
+              <c16:uniqueId val="{00000000-26C1-4585-B6A2-ED91A3C774AB}"/>
+            </c:ext>
+          </c:extLst>
+        </c:ser>
+        <c:ser>
+          <c:idx val="1"/>
+          <c:order val="1"/>
+          <c:tx>
+            <c:strRef>
+              <c:f>Лист1!$A$3</c:f>
+              <c:strCache>
+                <c:ptCount val="1"/>
+                <c:pt idx="0">
+                  <c:v>2 ядра</c:v>
+                </c:pt>
+              </c:strCache>
+            </c:strRef>
+          </c:tx>
+          <c:spPr>
+            <a:ln w="28575" cap="rnd">
+              <a:solidFill>
+                <a:schemeClr val="accent2"/>
+              </a:solidFill>
+              <a:round/>
+            </a:ln>
+            <a:effectLst/>
+          </c:spPr>
+          <c:marker>
+            <c:symbol val="none"/>
+          </c:marker>
+          <c:val>
+            <c:numRef>
+              <c:f>Лист1!$B$3:$H$3</c:f>
+              <c:numCache>
+                <c:formatCode>General</c:formatCode>
+                <c:ptCount val="7"/>
+                <c:pt idx="0">
+                  <c:v>1.2</c:v>
+                </c:pt>
+                <c:pt idx="1">
+                  <c:v>1.3</c:v>
+                </c:pt>
+                <c:pt idx="2">
+                  <c:v>1.2</c:v>
+                </c:pt>
+                <c:pt idx="3">
+                  <c:v>1.3</c:v>
+                </c:pt>
+                <c:pt idx="4">
+                  <c:v>1.3</c:v>
+                </c:pt>
+                <c:pt idx="5">
+                  <c:v>1.3</c:v>
+                </c:pt>
+                <c:pt idx="6">
+                  <c:v>1.5</c:v>
+                </c:pt>
+              </c:numCache>
+            </c:numRef>
+          </c:val>
+          <c:smooth val="0"/>
+          <c:extLst>
+            <c:ext xmlns:c16="http://schemas.microsoft.com/office/drawing/2014/chart" uri="{C3380CC4-5D6E-409C-BE32-E72D297353CC}">
+              <c16:uniqueId val="{00000001-26C1-4585-B6A2-ED91A3C774AB}"/>
+            </c:ext>
+          </c:extLst>
+        </c:ser>
+        <c:ser>
+          <c:idx val="2"/>
+          <c:order val="2"/>
+          <c:tx>
+            <c:strRef>
+              <c:f>Лист1!$A$4</c:f>
+              <c:strCache>
+                <c:ptCount val="1"/>
+                <c:pt idx="0">
+                  <c:v>3 ядра</c:v>
+                </c:pt>
+              </c:strCache>
+            </c:strRef>
+          </c:tx>
+          <c:spPr>
+            <a:ln w="28575" cap="rnd">
+              <a:solidFill>
+                <a:schemeClr val="accent3"/>
+              </a:solidFill>
+              <a:round/>
+            </a:ln>
+            <a:effectLst/>
+          </c:spPr>
+          <c:marker>
+            <c:symbol val="none"/>
+          </c:marker>
+          <c:val>
+            <c:numRef>
+              <c:f>Лист1!$B$4:$H$4</c:f>
+              <c:numCache>
+                <c:formatCode>General</c:formatCode>
+                <c:ptCount val="7"/>
+                <c:pt idx="0">
+                  <c:v>1.2</c:v>
+                </c:pt>
+                <c:pt idx="1">
+                  <c:v>1.4</c:v>
+                </c:pt>
+                <c:pt idx="2">
+                  <c:v>1.4</c:v>
+                </c:pt>
+                <c:pt idx="3">
+                  <c:v>1.4</c:v>
+                </c:pt>
+                <c:pt idx="4">
+                  <c:v>1.4</c:v>
+                </c:pt>
+                <c:pt idx="5">
+                  <c:v>1.6</c:v>
+                </c:pt>
+                <c:pt idx="6">
+                  <c:v>1.7</c:v>
+                </c:pt>
+              </c:numCache>
+            </c:numRef>
+          </c:val>
+          <c:smooth val="0"/>
+          <c:extLst>
+            <c:ext xmlns:c16="http://schemas.microsoft.com/office/drawing/2014/chart" uri="{C3380CC4-5D6E-409C-BE32-E72D297353CC}">
+              <c16:uniqueId val="{00000002-26C1-4585-B6A2-ED91A3C774AB}"/>
+            </c:ext>
+          </c:extLst>
+        </c:ser>
+        <c:ser>
+          <c:idx val="3"/>
+          <c:order val="3"/>
+          <c:tx>
+            <c:strRef>
+              <c:f>Лист1!$A$5</c:f>
+              <c:strCache>
+                <c:ptCount val="1"/>
+                <c:pt idx="0">
+                  <c:v>4 ядра</c:v>
+                </c:pt>
+              </c:strCache>
+            </c:strRef>
+          </c:tx>
+          <c:spPr>
+            <a:ln w="28575" cap="rnd">
+              <a:solidFill>
+                <a:schemeClr val="accent4"/>
+              </a:solidFill>
+              <a:round/>
+            </a:ln>
+            <a:effectLst/>
+          </c:spPr>
+          <c:marker>
+            <c:symbol val="none"/>
+          </c:marker>
+          <c:val>
+            <c:numRef>
+              <c:f>Лист1!$B$5:$H$5</c:f>
+              <c:numCache>
+                <c:formatCode>General</c:formatCode>
+                <c:ptCount val="7"/>
+                <c:pt idx="0">
+                  <c:v>1.1000000000000001</c:v>
+                </c:pt>
+                <c:pt idx="1">
+                  <c:v>1.4</c:v>
+                </c:pt>
+                <c:pt idx="2">
+                  <c:v>1.4</c:v>
+                </c:pt>
+                <c:pt idx="3">
+                  <c:v>1.5</c:v>
+                </c:pt>
+                <c:pt idx="4">
+                  <c:v>1.5</c:v>
+                </c:pt>
+                <c:pt idx="5">
+                  <c:v>1.7</c:v>
+                </c:pt>
+                <c:pt idx="6">
+                  <c:v>1.8</c:v>
+                </c:pt>
+              </c:numCache>
+            </c:numRef>
+          </c:val>
+          <c:smooth val="0"/>
+          <c:extLst>
+            <c:ext xmlns:c16="http://schemas.microsoft.com/office/drawing/2014/chart" uri="{C3380CC4-5D6E-409C-BE32-E72D297353CC}">
+              <c16:uniqueId val="{00000003-26C1-4585-B6A2-ED91A3C774AB}"/>
+            </c:ext>
+          </c:extLst>
+        </c:ser>
+        <c:dLbls>
+          <c:showLegendKey val="0"/>
+          <c:showVal val="0"/>
+          <c:showCatName val="0"/>
+          <c:showSerName val="0"/>
+          <c:showPercent val="0"/>
+          <c:showBubbleSize val="0"/>
+        </c:dLbls>
+        <c:smooth val="0"/>
+        <c:axId val="1057958015"/>
+        <c:axId val="851598991"/>
+      </c:lineChart>
+      <c:catAx>
+        <c:axId val="1057958015"/>
+        <c:scaling>
+          <c:orientation val="minMax"/>
+        </c:scaling>
+        <c:delete val="0"/>
+        <c:axPos val="b"/>
+        <c:majorTickMark val="none"/>
+        <c:minorTickMark val="none"/>
+        <c:tickLblPos val="nextTo"/>
+        <c:spPr>
+          <a:noFill/>
+          <a:ln w="9525" cap="flat" cmpd="sng" algn="ctr">
+            <a:solidFill>
+              <a:schemeClr val="tx1">
+                <a:lumMod val="15000"/>
+                <a:lumOff val="85000"/>
+              </a:schemeClr>
+            </a:solidFill>
+            <a:round/>
+          </a:ln>
+          <a:effectLst/>
+        </c:spPr>
+        <c:txPr>
+          <a:bodyPr rot="-60000000" spcFirstLastPara="1" vertOverflow="ellipsis" vert="horz" wrap="square" anchor="ctr" anchorCtr="1"/>
+          <a:lstStyle/>
+          <a:p>
+            <a:pPr>
+              <a:defRPr sz="900" b="0" i="0" u="none" strike="noStrike" kern="1200" baseline="0">
+                <a:solidFill>
+                  <a:schemeClr val="tx1">
+                    <a:lumMod val="65000"/>
+                    <a:lumOff val="35000"/>
+                  </a:schemeClr>
+                </a:solidFill>
+                <a:latin typeface="+mn-lt"/>
+                <a:ea typeface="+mn-ea"/>
+                <a:cs typeface="+mn-cs"/>
+              </a:defRPr>
+            </a:pPr>
+            <a:endParaRPr lang="ru-RU"/>
+          </a:p>
+        </c:txPr>
+        <c:crossAx val="851598991"/>
+        <c:crosses val="autoZero"/>
+        <c:auto val="1"/>
+        <c:lblAlgn val="ctr"/>
+        <c:lblOffset val="100"/>
+        <c:noMultiLvlLbl val="0"/>
+      </c:catAx>
+      <c:valAx>
+        <c:axId val="851598991"/>
+        <c:scaling>
+          <c:orientation val="minMax"/>
+        </c:scaling>
+        <c:delete val="0"/>
+        <c:axPos val="l"/>
+        <c:majorGridlines>
+          <c:spPr>
+            <a:ln w="9525" cap="flat" cmpd="sng" algn="ctr">
+              <a:solidFill>
+                <a:schemeClr val="tx1">
+                  <a:lumMod val="15000"/>
+                  <a:lumOff val="85000"/>
+                </a:schemeClr>
+              </a:solidFill>
+              <a:round/>
+            </a:ln>
+            <a:effectLst/>
+          </c:spPr>
+        </c:majorGridlines>
+        <c:numFmt formatCode="General" sourceLinked="1"/>
+        <c:majorTickMark val="none"/>
+        <c:minorTickMark val="none"/>
+        <c:tickLblPos val="nextTo"/>
+        <c:spPr>
+          <a:noFill/>
+          <a:ln>
+            <a:noFill/>
+          </a:ln>
+          <a:effectLst/>
+        </c:spPr>
+        <c:txPr>
+          <a:bodyPr rot="-60000000" spcFirstLastPara="1" vertOverflow="ellipsis" vert="horz" wrap="square" anchor="ctr" anchorCtr="1"/>
+          <a:lstStyle/>
+          <a:p>
+            <a:pPr>
+              <a:defRPr sz="900" b="0" i="0" u="none" strike="noStrike" kern="1200" baseline="0">
+                <a:solidFill>
+                  <a:schemeClr val="tx1">
+                    <a:lumMod val="65000"/>
+                    <a:lumOff val="35000"/>
+                  </a:schemeClr>
+                </a:solidFill>
+                <a:latin typeface="+mn-lt"/>
+                <a:ea typeface="+mn-ea"/>
+                <a:cs typeface="+mn-cs"/>
+              </a:defRPr>
+            </a:pPr>
+            <a:endParaRPr lang="ru-RU"/>
+          </a:p>
+        </c:txPr>
+        <c:crossAx val="1057958015"/>
+        <c:crosses val="autoZero"/>
+        <c:crossBetween val="between"/>
+      </c:valAx>
+      <c:spPr>
+        <a:noFill/>
+        <a:ln>
+          <a:noFill/>
+        </a:ln>
+        <a:effectLst/>
+      </c:spPr>
+    </c:plotArea>
+    <c:legend>
+      <c:legendPos val="b"/>
+      <c:overlay val="0"/>
+      <c:spPr>
+        <a:noFill/>
+        <a:ln>
+          <a:noFill/>
+        </a:ln>
+        <a:effectLst/>
+      </c:spPr>
+      <c:txPr>
+        <a:bodyPr rot="0" spcFirstLastPara="1" vertOverflow="ellipsis" vert="horz" wrap="square" anchor="ctr" anchorCtr="1"/>
+        <a:lstStyle/>
+        <a:p>
+          <a:pPr>
+            <a:defRPr sz="900" b="0" i="0" u="none" strike="noStrike" kern="1200" baseline="0">
+              <a:solidFill>
+                <a:schemeClr val="tx1">
+                  <a:lumMod val="65000"/>
+                  <a:lumOff val="35000"/>
+                </a:schemeClr>
+              </a:solidFill>
+              <a:latin typeface="+mn-lt"/>
+              <a:ea typeface="+mn-ea"/>
+              <a:cs typeface="+mn-cs"/>
+            </a:defRPr>
+          </a:pPr>
+          <a:endParaRPr lang="ru-RU"/>
+        </a:p>
+      </c:txPr>
+    </c:legend>
+    <c:plotVisOnly val="1"/>
+    <c:dispBlanksAs val="gap"/>
+    <c:extLst>
+      <c:ext xmlns:c16r3="http://schemas.microsoft.com/office/drawing/2017/03/chart" uri="{56B9EC1D-385E-4148-901F-78D8002777C0}">
+        <c16r3:dataDisplayOptions16>
+          <c16r3:dispNaAsBlank val="1"/>
+        </c16r3:dataDisplayOptions16>
+      </c:ext>
+    </c:extLst>
+    <c:showDLblsOverMax val="0"/>
+  </c:chart>
+  <c:spPr>
+    <a:solidFill>
+      <a:schemeClr val="bg1"/>
+    </a:solidFill>
+    <a:ln w="9525" cap="flat" cmpd="sng" algn="ctr">
+      <a:solidFill>
+        <a:schemeClr val="tx1">
+          <a:lumMod val="15000"/>
+          <a:lumOff val="85000"/>
+        </a:schemeClr>
+      </a:solidFill>
+      <a:round/>
+    </a:ln>
+    <a:effectLst/>
+  </c:spPr>
+  <c:txPr>
+    <a:bodyPr/>
+    <a:lstStyle/>
+    <a:p>
+      <a:pPr>
+        <a:defRPr/>
+      </a:pPr>
+      <a:endParaRPr lang="ru-RU"/>
+    </a:p>
+  </c:txPr>
+  <c:externalData r:id="rId3">
+    <c:autoUpdate val="0"/>
+  </c:externalData>
+</c:chartSpace>
+</file>
+
+<file path=word/charts/chart2.xml><?xml version="1.0" encoding="utf-8"?>
+<c:chartSpace xmlns:c="http://schemas.openxmlformats.org/drawingml/2006/chart" xmlns:a="http://schemas.openxmlformats.org/drawingml/2006/main" xmlns:r="http://schemas.openxmlformats.org/officeDocument/2006/relationships" xmlns:c16r2="http://schemas.microsoft.com/office/drawing/2015/06/chart">
+  <c:date1904 val="0"/>
+  <c:lang val="ru-RU"/>
+  <c:roundedCorners val="0"/>
+  <mc:AlternateContent xmlns:mc="http://schemas.openxmlformats.org/markup-compatibility/2006">
+    <mc:Choice xmlns:c14="http://schemas.microsoft.com/office/drawing/2007/8/2/chart" Requires="c14">
+      <c14:style val="102"/>
+    </mc:Choice>
+    <mc:Fallback>
+      <c:style val="2"/>
+    </mc:Fallback>
+  </mc:AlternateContent>
+  <c:chart>
+    <c:autoTitleDeleted val="1"/>
+    <c:plotArea>
+      <c:layout/>
+      <c:lineChart>
+        <c:grouping val="standard"/>
+        <c:varyColors val="0"/>
+        <c:ser>
+          <c:idx val="0"/>
+          <c:order val="0"/>
+          <c:spPr>
+            <a:ln w="28575" cap="rnd">
+              <a:solidFill>
+                <a:schemeClr val="accent1"/>
+              </a:solidFill>
+              <a:round/>
+            </a:ln>
+            <a:effectLst/>
+          </c:spPr>
+          <c:marker>
+            <c:symbol val="none"/>
+          </c:marker>
+          <c:cat>
+            <c:strRef>
+              <c:f>Лист1!$A$7:$A$10</c:f>
+              <c:strCache>
+                <c:ptCount val="4"/>
+                <c:pt idx="0">
+                  <c:v>1 ядро</c:v>
+                </c:pt>
+                <c:pt idx="1">
+                  <c:v>2 ядра</c:v>
+                </c:pt>
+                <c:pt idx="2">
+                  <c:v>3 ядра</c:v>
+                </c:pt>
+                <c:pt idx="3">
+                  <c:v>4 ядра</c:v>
+                </c:pt>
+              </c:strCache>
+            </c:strRef>
+          </c:cat>
+          <c:val>
+            <c:numRef>
+              <c:f>Лист1!$B$7:$B$10</c:f>
+              <c:numCache>
+                <c:formatCode>General</c:formatCode>
+                <c:ptCount val="4"/>
+                <c:pt idx="0">
+                  <c:v>1</c:v>
+                </c:pt>
+                <c:pt idx="1">
+                  <c:v>1.2</c:v>
+                </c:pt>
+                <c:pt idx="2">
+                  <c:v>1.2</c:v>
+                </c:pt>
+                <c:pt idx="3">
+                  <c:v>1.1000000000000001</c:v>
+                </c:pt>
+              </c:numCache>
+            </c:numRef>
+          </c:val>
+          <c:smooth val="0"/>
+          <c:extLst>
+            <c:ext xmlns:c16="http://schemas.microsoft.com/office/drawing/2014/chart" uri="{C3380CC4-5D6E-409C-BE32-E72D297353CC}">
+              <c16:uniqueId val="{00000000-EDCD-4A7B-8F3B-787343097EB1}"/>
+            </c:ext>
+          </c:extLst>
+        </c:ser>
+        <c:ser>
+          <c:idx val="1"/>
+          <c:order val="1"/>
+          <c:spPr>
+            <a:ln w="28575" cap="rnd">
+              <a:solidFill>
+                <a:schemeClr val="accent2"/>
+              </a:solidFill>
+              <a:round/>
+            </a:ln>
+            <a:effectLst/>
+          </c:spPr>
+          <c:marker>
+            <c:symbol val="none"/>
+          </c:marker>
+          <c:cat>
+            <c:strRef>
+              <c:f>Лист1!$A$7:$A$10</c:f>
+              <c:strCache>
+                <c:ptCount val="4"/>
+                <c:pt idx="0">
+                  <c:v>1 ядро</c:v>
+                </c:pt>
+                <c:pt idx="1">
+                  <c:v>2 ядра</c:v>
+                </c:pt>
+                <c:pt idx="2">
+                  <c:v>3 ядра</c:v>
+                </c:pt>
+                <c:pt idx="3">
+                  <c:v>4 ядра</c:v>
+                </c:pt>
+              </c:strCache>
+            </c:strRef>
+          </c:cat>
+          <c:val>
+            <c:numRef>
+              <c:f>Лист1!$C$7:$C$10</c:f>
+              <c:numCache>
+                <c:formatCode>General</c:formatCode>
+                <c:ptCount val="4"/>
+                <c:pt idx="0">
+                  <c:v>0.5</c:v>
+                </c:pt>
+                <c:pt idx="1">
+                  <c:v>0.7</c:v>
+                </c:pt>
+                <c:pt idx="2">
+                  <c:v>0.7</c:v>
+                </c:pt>
+                <c:pt idx="3">
+                  <c:v>0.7</c:v>
+                </c:pt>
+              </c:numCache>
+            </c:numRef>
+          </c:val>
+          <c:smooth val="0"/>
+          <c:extLst>
+            <c:ext xmlns:c16="http://schemas.microsoft.com/office/drawing/2014/chart" uri="{C3380CC4-5D6E-409C-BE32-E72D297353CC}">
+              <c16:uniqueId val="{00000001-EDCD-4A7B-8F3B-787343097EB1}"/>
+            </c:ext>
+          </c:extLst>
+        </c:ser>
+        <c:ser>
+          <c:idx val="2"/>
+          <c:order val="2"/>
+          <c:spPr>
+            <a:ln w="28575" cap="rnd">
+              <a:solidFill>
+                <a:schemeClr val="accent3"/>
+              </a:solidFill>
+              <a:round/>
+            </a:ln>
+            <a:effectLst/>
+          </c:spPr>
+          <c:marker>
+            <c:symbol val="none"/>
+          </c:marker>
+          <c:cat>
+            <c:strRef>
+              <c:f>Лист1!$A$7:$A$10</c:f>
+              <c:strCache>
+                <c:ptCount val="4"/>
+                <c:pt idx="0">
+                  <c:v>1 ядро</c:v>
+                </c:pt>
+                <c:pt idx="1">
+                  <c:v>2 ядра</c:v>
+                </c:pt>
+                <c:pt idx="2">
+                  <c:v>3 ядра</c:v>
+                </c:pt>
+                <c:pt idx="3">
+                  <c:v>4 ядра</c:v>
+                </c:pt>
+              </c:strCache>
+            </c:strRef>
+          </c:cat>
+          <c:val>
+            <c:numRef>
+              <c:f>Лист1!$D$7:$D$10</c:f>
+              <c:numCache>
+                <c:formatCode>General</c:formatCode>
+                <c:ptCount val="4"/>
+                <c:pt idx="0">
+                  <c:v>0.33</c:v>
+                </c:pt>
+                <c:pt idx="1">
+                  <c:v>0.4</c:v>
+                </c:pt>
+                <c:pt idx="2">
+                  <c:v>0.5</c:v>
+                </c:pt>
+                <c:pt idx="3">
+                  <c:v>0.5</c:v>
+                </c:pt>
+              </c:numCache>
+            </c:numRef>
+          </c:val>
+          <c:smooth val="0"/>
+          <c:extLst>
+            <c:ext xmlns:c16="http://schemas.microsoft.com/office/drawing/2014/chart" uri="{C3380CC4-5D6E-409C-BE32-E72D297353CC}">
+              <c16:uniqueId val="{00000002-EDCD-4A7B-8F3B-787343097EB1}"/>
+            </c:ext>
+          </c:extLst>
+        </c:ser>
+        <c:ser>
+          <c:idx val="3"/>
+          <c:order val="3"/>
+          <c:spPr>
+            <a:ln w="28575" cap="rnd">
+              <a:solidFill>
+                <a:schemeClr val="accent4"/>
+              </a:solidFill>
+              <a:round/>
+            </a:ln>
+            <a:effectLst/>
+          </c:spPr>
+          <c:marker>
+            <c:symbol val="none"/>
+          </c:marker>
+          <c:cat>
+            <c:strRef>
+              <c:f>Лист1!$A$7:$A$10</c:f>
+              <c:strCache>
+                <c:ptCount val="4"/>
+                <c:pt idx="0">
+                  <c:v>1 ядро</c:v>
+                </c:pt>
+                <c:pt idx="1">
+                  <c:v>2 ядра</c:v>
+                </c:pt>
+                <c:pt idx="2">
+                  <c:v>3 ядра</c:v>
+                </c:pt>
+                <c:pt idx="3">
+                  <c:v>4 ядра</c:v>
+                </c:pt>
+              </c:strCache>
+            </c:strRef>
+          </c:cat>
+          <c:val>
+            <c:numRef>
+              <c:f>Лист1!$E$7:$E$10</c:f>
+              <c:numCache>
+                <c:formatCode>General</c:formatCode>
+                <c:ptCount val="4"/>
+                <c:pt idx="0">
+                  <c:v>0.25</c:v>
+                </c:pt>
+                <c:pt idx="1">
+                  <c:v>0.3</c:v>
+                </c:pt>
+                <c:pt idx="2">
+                  <c:v>0.4</c:v>
+                </c:pt>
+                <c:pt idx="3">
+                  <c:v>0.4</c:v>
+                </c:pt>
+              </c:numCache>
+            </c:numRef>
+          </c:val>
+          <c:smooth val="0"/>
+          <c:extLst>
+            <c:ext xmlns:c16="http://schemas.microsoft.com/office/drawing/2014/chart" uri="{C3380CC4-5D6E-409C-BE32-E72D297353CC}">
+              <c16:uniqueId val="{00000003-EDCD-4A7B-8F3B-787343097EB1}"/>
+            </c:ext>
+          </c:extLst>
+        </c:ser>
+        <c:ser>
+          <c:idx val="4"/>
+          <c:order val="4"/>
+          <c:spPr>
+            <a:ln w="28575" cap="rnd">
+              <a:solidFill>
+                <a:schemeClr val="accent5"/>
+              </a:solidFill>
+              <a:round/>
+            </a:ln>
+            <a:effectLst/>
+          </c:spPr>
+          <c:marker>
+            <c:symbol val="none"/>
+          </c:marker>
+          <c:cat>
+            <c:strRef>
+              <c:f>Лист1!$A$7:$A$10</c:f>
+              <c:strCache>
+                <c:ptCount val="4"/>
+                <c:pt idx="0">
+                  <c:v>1 ядро</c:v>
+                </c:pt>
+                <c:pt idx="1">
+                  <c:v>2 ядра</c:v>
+                </c:pt>
+                <c:pt idx="2">
+                  <c:v>3 ядра</c:v>
+                </c:pt>
+                <c:pt idx="3">
+                  <c:v>4 ядра</c:v>
+                </c:pt>
+              </c:strCache>
+            </c:strRef>
+          </c:cat>
+          <c:val>
+            <c:numRef>
+              <c:f>Лист1!$F$7:$F$10</c:f>
+              <c:numCache>
+                <c:formatCode>General</c:formatCode>
+                <c:ptCount val="4"/>
+                <c:pt idx="0">
+                  <c:v>0.125</c:v>
+                </c:pt>
+                <c:pt idx="1">
+                  <c:v>0.16</c:v>
+                </c:pt>
+                <c:pt idx="2">
+                  <c:v>0.17</c:v>
+                </c:pt>
+                <c:pt idx="3">
+                  <c:v>0.18</c:v>
+                </c:pt>
+              </c:numCache>
+            </c:numRef>
+          </c:val>
+          <c:smooth val="0"/>
+          <c:extLst>
+            <c:ext xmlns:c16="http://schemas.microsoft.com/office/drawing/2014/chart" uri="{C3380CC4-5D6E-409C-BE32-E72D297353CC}">
+              <c16:uniqueId val="{00000004-EDCD-4A7B-8F3B-787343097EB1}"/>
+            </c:ext>
+          </c:extLst>
+        </c:ser>
+        <c:ser>
+          <c:idx val="5"/>
+          <c:order val="5"/>
+          <c:spPr>
+            <a:ln w="28575" cap="rnd">
+              <a:solidFill>
+                <a:schemeClr val="accent6"/>
+              </a:solidFill>
+              <a:round/>
+            </a:ln>
+            <a:effectLst/>
+          </c:spPr>
+          <c:marker>
+            <c:symbol val="none"/>
+          </c:marker>
+          <c:cat>
+            <c:strRef>
+              <c:f>Лист1!$A$7:$A$10</c:f>
+              <c:strCache>
+                <c:ptCount val="4"/>
+                <c:pt idx="0">
+                  <c:v>1 ядро</c:v>
+                </c:pt>
+                <c:pt idx="1">
+                  <c:v>2 ядра</c:v>
+                </c:pt>
+                <c:pt idx="2">
+                  <c:v>3 ядра</c:v>
+                </c:pt>
+                <c:pt idx="3">
+                  <c:v>4 ядра</c:v>
+                </c:pt>
+              </c:strCache>
+            </c:strRef>
+          </c:cat>
+          <c:val>
+            <c:numRef>
+              <c:f>Лист1!$G$7:$G$10</c:f>
+              <c:numCache>
+                <c:formatCode>General</c:formatCode>
+                <c:ptCount val="4"/>
+                <c:pt idx="0">
+                  <c:v>0.08</c:v>
+                </c:pt>
+                <c:pt idx="1">
+                  <c:v>0.1</c:v>
+                </c:pt>
+                <c:pt idx="2">
+                  <c:v>0.13</c:v>
+                </c:pt>
+                <c:pt idx="3">
+                  <c:v>0.15</c:v>
+                </c:pt>
+              </c:numCache>
+            </c:numRef>
+          </c:val>
+          <c:smooth val="0"/>
+          <c:extLst>
+            <c:ext xmlns:c16="http://schemas.microsoft.com/office/drawing/2014/chart" uri="{C3380CC4-5D6E-409C-BE32-E72D297353CC}">
+              <c16:uniqueId val="{00000005-EDCD-4A7B-8F3B-787343097EB1}"/>
+            </c:ext>
+          </c:extLst>
+        </c:ser>
+        <c:ser>
+          <c:idx val="6"/>
+          <c:order val="6"/>
+          <c:spPr>
+            <a:ln w="28575" cap="rnd">
+              <a:solidFill>
+                <a:schemeClr val="accent1">
+                  <a:lumMod val="60000"/>
+                </a:schemeClr>
+              </a:solidFill>
+              <a:round/>
+            </a:ln>
+            <a:effectLst/>
+          </c:spPr>
+          <c:marker>
+            <c:symbol val="none"/>
+          </c:marker>
+          <c:cat>
+            <c:strRef>
+              <c:f>Лист1!$A$7:$A$10</c:f>
+              <c:strCache>
+                <c:ptCount val="4"/>
+                <c:pt idx="0">
+                  <c:v>1 ядро</c:v>
+                </c:pt>
+                <c:pt idx="1">
+                  <c:v>2 ядра</c:v>
+                </c:pt>
+                <c:pt idx="2">
+                  <c:v>3 ядра</c:v>
+                </c:pt>
+                <c:pt idx="3">
+                  <c:v>4 ядра</c:v>
+                </c:pt>
+              </c:strCache>
+            </c:strRef>
+          </c:cat>
+          <c:val>
+            <c:numRef>
+              <c:f>Лист1!$H$7:$H$10</c:f>
+              <c:numCache>
+                <c:formatCode>General</c:formatCode>
+                <c:ptCount val="4"/>
+                <c:pt idx="0">
+                  <c:v>0.06</c:v>
+                </c:pt>
+                <c:pt idx="1">
+                  <c:v>0.12</c:v>
+                </c:pt>
+                <c:pt idx="2">
+                  <c:v>0.13</c:v>
+                </c:pt>
+                <c:pt idx="3">
+                  <c:v>0.16</c:v>
+                </c:pt>
+              </c:numCache>
+            </c:numRef>
+          </c:val>
+          <c:smooth val="0"/>
+          <c:extLst>
+            <c:ext xmlns:c16="http://schemas.microsoft.com/office/drawing/2014/chart" uri="{C3380CC4-5D6E-409C-BE32-E72D297353CC}">
+              <c16:uniqueId val="{00000006-EDCD-4A7B-8F3B-787343097EB1}"/>
+            </c:ext>
+          </c:extLst>
+        </c:ser>
+        <c:dLbls>
+          <c:showLegendKey val="0"/>
+          <c:showVal val="0"/>
+          <c:showCatName val="0"/>
+          <c:showSerName val="0"/>
+          <c:showPercent val="0"/>
+          <c:showBubbleSize val="0"/>
+        </c:dLbls>
+        <c:smooth val="0"/>
+        <c:axId val="848972719"/>
+        <c:axId val="852710495"/>
+      </c:lineChart>
+      <c:catAx>
+        <c:axId val="848972719"/>
+        <c:scaling>
+          <c:orientation val="minMax"/>
+        </c:scaling>
+        <c:delete val="0"/>
+        <c:axPos val="b"/>
+        <c:numFmt formatCode="General" sourceLinked="1"/>
+        <c:majorTickMark val="none"/>
+        <c:minorTickMark val="none"/>
+        <c:tickLblPos val="nextTo"/>
+        <c:spPr>
+          <a:noFill/>
+          <a:ln w="9525" cap="flat" cmpd="sng" algn="ctr">
+            <a:solidFill>
+              <a:schemeClr val="tx1">
+                <a:lumMod val="15000"/>
+                <a:lumOff val="85000"/>
+              </a:schemeClr>
+            </a:solidFill>
+            <a:round/>
+          </a:ln>
+          <a:effectLst/>
+        </c:spPr>
+        <c:txPr>
+          <a:bodyPr rot="-60000000" spcFirstLastPara="1" vertOverflow="ellipsis" vert="horz" wrap="square" anchor="ctr" anchorCtr="1"/>
+          <a:lstStyle/>
+          <a:p>
+            <a:pPr>
+              <a:defRPr sz="900" b="0" i="0" u="none" strike="noStrike" kern="1200" baseline="0">
+                <a:solidFill>
+                  <a:schemeClr val="tx1">
+                    <a:lumMod val="65000"/>
+                    <a:lumOff val="35000"/>
+                  </a:schemeClr>
+                </a:solidFill>
+                <a:latin typeface="+mn-lt"/>
+                <a:ea typeface="+mn-ea"/>
+                <a:cs typeface="+mn-cs"/>
+              </a:defRPr>
+            </a:pPr>
+            <a:endParaRPr lang="ru-RU"/>
+          </a:p>
+        </c:txPr>
+        <c:crossAx val="852710495"/>
+        <c:crosses val="autoZero"/>
+        <c:auto val="1"/>
+        <c:lblAlgn val="ctr"/>
+        <c:lblOffset val="100"/>
+        <c:noMultiLvlLbl val="0"/>
+      </c:catAx>
+      <c:valAx>
+        <c:axId val="852710495"/>
+        <c:scaling>
+          <c:orientation val="minMax"/>
+        </c:scaling>
+        <c:delete val="0"/>
+        <c:axPos val="l"/>
+        <c:majorGridlines>
+          <c:spPr>
+            <a:ln w="9525" cap="flat" cmpd="sng" algn="ctr">
+              <a:solidFill>
+                <a:schemeClr val="tx1">
+                  <a:lumMod val="15000"/>
+                  <a:lumOff val="85000"/>
+                </a:schemeClr>
+              </a:solidFill>
+              <a:round/>
+            </a:ln>
+            <a:effectLst/>
+          </c:spPr>
+        </c:majorGridlines>
+        <c:numFmt formatCode="General" sourceLinked="1"/>
+        <c:majorTickMark val="none"/>
+        <c:minorTickMark val="none"/>
+        <c:tickLblPos val="nextTo"/>
+        <c:spPr>
+          <a:noFill/>
+          <a:ln>
+            <a:noFill/>
+          </a:ln>
+          <a:effectLst/>
+        </c:spPr>
+        <c:txPr>
+          <a:bodyPr rot="-60000000" spcFirstLastPara="1" vertOverflow="ellipsis" vert="horz" wrap="square" anchor="ctr" anchorCtr="1"/>
+          <a:lstStyle/>
+          <a:p>
+            <a:pPr>
+              <a:defRPr sz="900" b="0" i="0" u="none" strike="noStrike" kern="1200" baseline="0">
+                <a:solidFill>
+                  <a:schemeClr val="tx1">
+                    <a:lumMod val="65000"/>
+                    <a:lumOff val="35000"/>
+                  </a:schemeClr>
+                </a:solidFill>
+                <a:latin typeface="+mn-lt"/>
+                <a:ea typeface="+mn-ea"/>
+                <a:cs typeface="+mn-cs"/>
+              </a:defRPr>
+            </a:pPr>
+            <a:endParaRPr lang="ru-RU"/>
+          </a:p>
+        </c:txPr>
+        <c:crossAx val="848972719"/>
+        <c:crosses val="autoZero"/>
+        <c:crossBetween val="between"/>
+      </c:valAx>
+      <c:spPr>
+        <a:noFill/>
+        <a:ln>
+          <a:noFill/>
+        </a:ln>
+        <a:effectLst/>
+      </c:spPr>
+    </c:plotArea>
+    <c:plotVisOnly val="1"/>
+    <c:dispBlanksAs val="gap"/>
+    <c:showDLblsOverMax val="0"/>
+  </c:chart>
+  <c:spPr>
+    <a:solidFill>
+      <a:schemeClr val="bg1"/>
+    </a:solidFill>
+    <a:ln w="9525" cap="flat" cmpd="sng" algn="ctr">
+      <a:solidFill>
+        <a:schemeClr val="tx1">
+          <a:lumMod val="15000"/>
+          <a:lumOff val="85000"/>
+        </a:schemeClr>
+      </a:solidFill>
+      <a:round/>
+    </a:ln>
+    <a:effectLst/>
+  </c:spPr>
+  <c:txPr>
+    <a:bodyPr/>
+    <a:lstStyle/>
+    <a:p>
+      <a:pPr>
+        <a:defRPr/>
+      </a:pPr>
+      <a:endParaRPr lang="ru-RU"/>
+    </a:p>
+  </c:txPr>
+  <c:externalData r:id="rId3">
+    <c:autoUpdate val="0"/>
+  </c:externalData>
+</c:chartSpace>
+</file>
+
+<file path=word/charts/colors1.xml><?xml version="1.0" encoding="utf-8"?>
+<cs:colorStyle xmlns:cs="http://schemas.microsoft.com/office/drawing/2012/chartStyle" xmlns:a="http://schemas.openxmlformats.org/drawingml/2006/main" meth="cycle" id="10">
+  <a:schemeClr val="accent1"/>
+  <a:schemeClr val="accent2"/>
+  <a:schemeClr val="accent3"/>
+  <a:schemeClr val="accent4"/>
+  <a:schemeClr val="accent5"/>
+  <a:schemeClr val="accent6"/>
+  <cs:variation/>
+  <cs:variation>
+    <a:lumMod val="60000"/>
+  </cs:variation>
+  <cs:variation>
+    <a:lumMod val="80000"/>
+    <a:lumOff val="20000"/>
+  </cs:variation>
+  <cs:variation>
+    <a:lumMod val="80000"/>
+  </cs:variation>
+  <cs:variation>
+    <a:lumMod val="60000"/>
+    <a:lumOff val="40000"/>
+  </cs:variation>
+  <cs:variation>
+    <a:lumMod val="50000"/>
+  </cs:variation>
+  <cs:variation>
+    <a:lumMod val="70000"/>
+    <a:lumOff val="30000"/>
+  </cs:variation>
+  <cs:variation>
+    <a:lumMod val="70000"/>
+  </cs:variation>
+  <cs:variation>
+    <a:lumMod val="50000"/>
+    <a:lumOff val="50000"/>
+  </cs:variation>
+</cs:colorStyle>
+</file>
+
+<file path=word/charts/colors2.xml><?xml version="1.0" encoding="utf-8"?>
+<cs:colorStyle xmlns:cs="http://schemas.microsoft.com/office/drawing/2012/chartStyle" xmlns:a="http://schemas.openxmlformats.org/drawingml/2006/main" meth="cycle" id="10">
+  <a:schemeClr val="accent1"/>
+  <a:schemeClr val="accent2"/>
+  <a:schemeClr val="accent3"/>
+  <a:schemeClr val="accent4"/>
+  <a:schemeClr val="accent5"/>
+  <a:schemeClr val="accent6"/>
+  <cs:variation/>
+  <cs:variation>
+    <a:lumMod val="60000"/>
+  </cs:variation>
+  <cs:variation>
+    <a:lumMod val="80000"/>
+    <a:lumOff val="20000"/>
+  </cs:variation>
+  <cs:variation>
+    <a:lumMod val="80000"/>
+  </cs:variation>
+  <cs:variation>
+    <a:lumMod val="60000"/>
+    <a:lumOff val="40000"/>
+  </cs:variation>
+  <cs:variation>
+    <a:lumMod val="50000"/>
+  </cs:variation>
+  <cs:variation>
+    <a:lumMod val="70000"/>
+    <a:lumOff val="30000"/>
+  </cs:variation>
+  <cs:variation>
+    <a:lumMod val="70000"/>
+  </cs:variation>
+  <cs:variation>
+    <a:lumMod val="50000"/>
+    <a:lumOff val="50000"/>
+  </cs:variation>
+</cs:colorStyle>
+</file>
+
+<file path=word/charts/style1.xml><?xml version="1.0" encoding="utf-8"?>
+<cs:chartStyle xmlns:cs="http://schemas.microsoft.com/office/drawing/2012/chartStyle" xmlns:a="http://schemas.openxmlformats.org/drawingml/2006/main" id="227">
+  <cs:axisTitle>
+    <cs:lnRef idx="0"/>
+    <cs:fillRef idx="0"/>
+    <cs:effectRef idx="0"/>
+    <cs:fontRef idx="minor">
+      <a:schemeClr val="tx1">
+        <a:lumMod val="65000"/>
+        <a:lumOff val="35000"/>
+      </a:schemeClr>
+    </cs:fontRef>
+    <cs:defRPr sz="1000" kern="1200"/>
+  </cs:axisTitle>
+  <cs:categoryAxis>
+    <cs:lnRef idx="0"/>
+    <cs:fillRef idx="0"/>
+    <cs:effectRef idx="0"/>
+    <cs:fontRef idx="minor">
+      <a:schemeClr val="tx1">
+        <a:lumMod val="65000"/>
+        <a:lumOff val="35000"/>
+      </a:schemeClr>
+    </cs:fontRef>
+    <cs:spPr>
+      <a:ln w="9525" cap="flat" cmpd="sng" algn="ctr">
+        <a:solidFill>
+          <a:schemeClr val="tx1">
+            <a:lumMod val="15000"/>
+            <a:lumOff val="85000"/>
+          </a:schemeClr>
+        </a:solidFill>
+        <a:round/>
+      </a:ln>
+    </cs:spPr>
+    <cs:defRPr sz="900" kern="1200"/>
+  </cs:categoryAxis>
+  <cs:chartArea mods="allowNoFillOverride allowNoLineOverride">
+    <cs:lnRef idx="0"/>
+    <cs:fillRef idx="0"/>
+    <cs:effectRef idx="0"/>
+    <cs:fontRef idx="minor">
+      <a:schemeClr val="tx1"/>
+    </cs:fontRef>
+    <cs:spPr>
+      <a:solidFill>
+        <a:schemeClr val="bg1"/>
+      </a:solidFill>
+      <a:ln w="9525" cap="flat" cmpd="sng" algn="ctr">
+        <a:solidFill>
+          <a:schemeClr val="tx1">
+            <a:lumMod val="15000"/>
+            <a:lumOff val="85000"/>
+          </a:schemeClr>
+        </a:solidFill>
+        <a:round/>
+      </a:ln>
+    </cs:spPr>
+    <cs:defRPr sz="1000" kern="1200"/>
+  </cs:chartArea>
+  <cs:dataLabel>
+    <cs:lnRef idx="0"/>
+    <cs:fillRef idx="0"/>
+    <cs:effectRef idx="0"/>
+    <cs:fontRef idx="minor">
+      <a:schemeClr val="tx1">
+        <a:lumMod val="75000"/>
+        <a:lumOff val="25000"/>
+      </a:schemeClr>
+    </cs:fontRef>
+    <cs:defRPr sz="900" kern="1200"/>
+  </cs:dataLabel>
+  <cs:dataLabelCallout>
+    <cs:lnRef idx="0"/>
+    <cs:fillRef idx="0"/>
+    <cs:effectRef idx="0"/>
+    <cs:fontRef idx="minor">
+      <a:schemeClr val="dk1">
+        <a:lumMod val="65000"/>
+        <a:lumOff val="35000"/>
+      </a:schemeClr>
+    </cs:fontRef>
+    <cs:spPr>
+      <a:solidFill>
+        <a:schemeClr val="lt1"/>
+      </a:solidFill>
+      <a:ln>
+        <a:solidFill>
+          <a:schemeClr val="dk1">
+            <a:lumMod val="25000"/>
+            <a:lumOff val="75000"/>
+          </a:schemeClr>
+        </a:solidFill>
+      </a:ln>
+    </cs:spPr>
+    <cs:defRPr sz="900" kern="1200"/>
+    <cs:bodyPr rot="0" spcFirstLastPara="1" vertOverflow="clip" horzOverflow="clip" vert="horz" wrap="square" lIns="36576" tIns="18288" rIns="36576" bIns="18288" anchor="ctr" anchorCtr="1">
+      <a:spAutoFit/>
+    </cs:bodyPr>
+  </cs:dataLabelCallout>
+  <cs:dataPoint>
+    <cs:lnRef idx="0"/>
+    <cs:fillRef idx="1">
+      <cs:styleClr val="auto"/>
+    </cs:fillRef>
+    <cs:effectRef idx="0"/>
+    <cs:fontRef idx="minor">
+      <a:schemeClr val="tx1"/>
+    </cs:fontRef>
+    <cs:spPr>
+      <a:solidFill>
+        <a:schemeClr val="phClr"/>
+      </a:solidFill>
+    </cs:spPr>
+  </cs:dataPoint>
+  <cs:dataPoint3D>
+    <cs:lnRef idx="0"/>
+    <cs:fillRef idx="1">
+      <cs:styleClr val="auto"/>
+    </cs:fillRef>
+    <cs:effectRef idx="0"/>
+    <cs:fontRef idx="minor">
+      <a:schemeClr val="tx1"/>
+    </cs:fontRef>
+    <cs:spPr>
+      <a:solidFill>
+        <a:schemeClr val="phClr"/>
+      </a:solidFill>
+    </cs:spPr>
+  </cs:dataPoint3D>
+  <cs:dataPointLine>
+    <cs:lnRef idx="0">
+      <cs:styleClr val="auto"/>
+    </cs:lnRef>
+    <cs:fillRef idx="1"/>
+    <cs:effectRef idx="0"/>
+    <cs:fontRef idx="minor">
+      <a:schemeClr val="tx1"/>
+    </cs:fontRef>
+    <cs:spPr>
+      <a:ln w="28575" cap="rnd">
+        <a:solidFill>
+          <a:schemeClr val="phClr"/>
+        </a:solidFill>
+        <a:round/>
+      </a:ln>
+    </cs:spPr>
+  </cs:dataPointLine>
+  <cs:dataPointMarker>
+    <cs:lnRef idx="0">
+      <cs:styleClr val="auto"/>
+    </cs:lnRef>
+    <cs:fillRef idx="1">
+      <cs:styleClr val="auto"/>
+    </cs:fillRef>
+    <cs:effectRef idx="0"/>
+    <cs:fontRef idx="minor">
+      <a:schemeClr val="tx1"/>
+    </cs:fontRef>
+    <cs:spPr>
+      <a:solidFill>
+        <a:schemeClr val="phClr"/>
+      </a:solidFill>
+      <a:ln w="9525">
+        <a:solidFill>
+          <a:schemeClr val="phClr"/>
+        </a:solidFill>
+      </a:ln>
+    </cs:spPr>
+  </cs:dataPointMarker>
+  <cs:dataPointMarkerLayout symbol="circle" size="5"/>
+  <cs:dataPointWireframe>
+    <cs:lnRef idx="0">
+      <cs:styleClr val="auto"/>
+    </cs:lnRef>
+    <cs:fillRef idx="1"/>
+    <cs:effectRef idx="0"/>
+    <cs:fontRef idx="minor">
+      <a:schemeClr val="tx1"/>
+    </cs:fontRef>
+    <cs:spPr>
+      <a:ln w="9525" cap="rnd">
+        <a:solidFill>
+          <a:schemeClr val="phClr"/>
+        </a:solidFill>
+        <a:round/>
+      </a:ln>
+    </cs:spPr>
+  </cs:dataPointWireframe>
+  <cs:dataTable>
+    <cs:lnRef idx="0"/>
+    <cs:fillRef idx="0"/>
+    <cs:effectRef idx="0"/>
+    <cs:fontRef idx="minor">
+      <a:schemeClr val="tx1">
+        <a:lumMod val="65000"/>
+        <a:lumOff val="35000"/>
+      </a:schemeClr>
+    </cs:fontRef>
+    <cs:spPr>
+      <a:noFill/>
+      <a:ln w="9525" cap="flat" cmpd="sng" algn="ctr">
+        <a:solidFill>
+          <a:schemeClr val="tx1">
+            <a:lumMod val="15000"/>
+            <a:lumOff val="85000"/>
+          </a:schemeClr>
+        </a:solidFill>
+        <a:round/>
+      </a:ln>
+    </cs:spPr>
+    <cs:defRPr sz="900" kern="1200"/>
+  </cs:dataTable>
+  <cs:downBar>
+    <cs:lnRef idx="0"/>
+    <cs:fillRef idx="0"/>
+    <cs:effectRef idx="0"/>
+    <cs:fontRef idx="minor">
+      <a:schemeClr val="dk1"/>
+    </cs:fontRef>
+    <cs:spPr>
+      <a:solidFill>
+        <a:schemeClr val="dk1">
+          <a:lumMod val="65000"/>
+          <a:lumOff val="35000"/>
+        </a:schemeClr>
+      </a:solidFill>
+      <a:ln w="9525">
+        <a:solidFill>
+          <a:schemeClr val="tx1">
+            <a:lumMod val="65000"/>
+            <a:lumOff val="35000"/>
+          </a:schemeClr>
+        </a:solidFill>
+      </a:ln>
+    </cs:spPr>
+  </cs:downBar>
+  <cs:dropLine>
+    <cs:lnRef idx="0"/>
+    <cs:fillRef idx="0"/>
+    <cs:effectRef idx="0"/>
+    <cs:fontRef idx="minor">
+      <a:schemeClr val="tx1"/>
+    </cs:fontRef>
+    <cs:spPr>
+      <a:ln w="9525" cap="flat" cmpd="sng" algn="ctr">
+        <a:solidFill>
+          <a:schemeClr val="tx1">
+            <a:lumMod val="35000"/>
+            <a:lumOff val="65000"/>
+          </a:schemeClr>
+        </a:solidFill>
+        <a:round/>
+      </a:ln>
+    </cs:spPr>
+  </cs:dropLine>
+  <cs:errorBar>
+    <cs:lnRef idx="0"/>
+    <cs:fillRef idx="0"/>
+    <cs:effectRef idx="0"/>
+    <cs:fontRef idx="minor">
+      <a:schemeClr val="tx1"/>
+    </cs:fontRef>
+    <cs:spPr>
+      <a:ln w="9525" cap="flat" cmpd="sng" algn="ctr">
+        <a:solidFill>
+          <a:schemeClr val="tx1">
+            <a:lumMod val="65000"/>
+            <a:lumOff val="35000"/>
+          </a:schemeClr>
+        </a:solidFill>
+        <a:round/>
+      </a:ln>
+    </cs:spPr>
+  </cs:errorBar>
+  <cs:floor>
+    <cs:lnRef idx="0"/>
+    <cs:fillRef idx="0"/>
+    <cs:effectRef idx="0"/>
+    <cs:fontRef idx="minor">
+      <a:schemeClr val="tx1"/>
+    </cs:fontRef>
+    <cs:spPr>
+      <a:noFill/>
+      <a:ln>
+        <a:noFill/>
+      </a:ln>
+    </cs:spPr>
+  </cs:floor>
+  <cs:gridlineMajor>
+    <cs:lnRef idx="0"/>
+    <cs:fillRef idx="0"/>
+    <cs:effectRef idx="0"/>
+    <cs:fontRef idx="minor">
+      <a:schemeClr val="tx1"/>
+    </cs:fontRef>
+    <cs:spPr>
+      <a:ln w="9525" cap="flat" cmpd="sng" algn="ctr">
+        <a:solidFill>
+          <a:schemeClr val="tx1">
+            <a:lumMod val="15000"/>
+            <a:lumOff val="85000"/>
+          </a:schemeClr>
+        </a:solidFill>
+        <a:round/>
+      </a:ln>
+    </cs:spPr>
+  </cs:gridlineMajor>
+  <cs:gridlineMinor>
+    <cs:lnRef idx="0"/>
+    <cs:fillRef idx="0"/>
+    <cs:effectRef idx="0"/>
+    <cs:fontRef idx="minor">
+      <a:schemeClr val="tx1"/>
+    </cs:fontRef>
+    <cs:spPr>
+      <a:ln w="9525" cap="flat" cmpd="sng" algn="ctr">
+        <a:solidFill>
+          <a:schemeClr val="tx1">
+            <a:lumMod val="5000"/>
+            <a:lumOff val="95000"/>
+          </a:schemeClr>
+        </a:solidFill>
+        <a:round/>
+      </a:ln>
+    </cs:spPr>
+  </cs:gridlineMinor>
+  <cs:hiLoLine>
+    <cs:lnRef idx="0"/>
+    <cs:fillRef idx="0"/>
+    <cs:effectRef idx="0"/>
+    <cs:fontRef idx="minor">
+      <a:schemeClr val="tx1"/>
+    </cs:fontRef>
+    <cs:spPr>
+      <a:ln w="9525" cap="flat" cmpd="sng" algn="ctr">
+        <a:solidFill>
+          <a:schemeClr val="tx1">
+            <a:lumMod val="75000"/>
+            <a:lumOff val="25000"/>
+          </a:schemeClr>
+        </a:solidFill>
+        <a:round/>
+      </a:ln>
+    </cs:spPr>
+  </cs:hiLoLine>
+  <cs:leaderLine>
+    <cs:lnRef idx="0"/>
+    <cs:fillRef idx="0"/>
+    <cs:effectRef idx="0"/>
+    <cs:fontRef idx="minor">
+      <a:schemeClr val="tx1"/>
+    </cs:fontRef>
+    <cs:spPr>
+      <a:ln w="9525" cap="flat" cmpd="sng" algn="ctr">
+        <a:solidFill>
+          <a:schemeClr val="tx1">
+            <a:lumMod val="35000"/>
+            <a:lumOff val="65000"/>
+          </a:schemeClr>
+        </a:solidFill>
+        <a:round/>
+      </a:ln>
+    </cs:spPr>
+  </cs:leaderLine>
+  <cs:legend>
+    <cs:lnRef idx="0"/>
+    <cs:fillRef idx="0"/>
+    <cs:effectRef idx="0"/>
+    <cs:fontRef idx="minor">
+      <a:schemeClr val="tx1">
+        <a:lumMod val="65000"/>
+        <a:lumOff val="35000"/>
+      </a:schemeClr>
+    </cs:fontRef>
+    <cs:defRPr sz="900" kern="1200"/>
+  </cs:legend>
+  <cs:plotArea mods="allowNoFillOverride allowNoLineOverride">
+    <cs:lnRef idx="0"/>
+    <cs:fillRef idx="0"/>
+    <cs:effectRef idx="0"/>
+    <cs:fontRef idx="minor">
+      <a:schemeClr val="tx1"/>
+    </cs:fontRef>
+  </cs:plotArea>
+  <cs:plotArea3D mods="allowNoFillOverride allowNoLineOverride">
+    <cs:lnRef idx="0"/>
+    <cs:fillRef idx="0"/>
+    <cs:effectRef idx="0"/>
+    <cs:fontRef idx="minor">
+      <a:schemeClr val="tx1"/>
+    </cs:fontRef>
+  </cs:plotArea3D>
+  <cs:seriesAxis>
+    <cs:lnRef idx="0"/>
+    <cs:fillRef idx="0"/>
+    <cs:effectRef idx="0"/>
+    <cs:fontRef idx="minor">
+      <a:schemeClr val="tx1">
+        <a:lumMod val="65000"/>
+        <a:lumOff val="35000"/>
+      </a:schemeClr>
+    </cs:fontRef>
+    <cs:defRPr sz="900" kern="1200"/>
+  </cs:seriesAxis>
+  <cs:seriesLine>
+    <cs:lnRef idx="0"/>
+    <cs:fillRef idx="0"/>
+    <cs:effectRef idx="0"/>
+    <cs:fontRef idx="minor">
+      <a:schemeClr val="tx1"/>
+    </cs:fontRef>
+    <cs:spPr>
+      <a:ln w="9525" cap="flat" cmpd="sng" algn="ctr">
+        <a:solidFill>
+          <a:schemeClr val="tx1">
+            <a:lumMod val="35000"/>
+            <a:lumOff val="65000"/>
+          </a:schemeClr>
+        </a:solidFill>
+        <a:round/>
+      </a:ln>
+    </cs:spPr>
+  </cs:seriesLine>
+  <cs:title>
+    <cs:lnRef idx="0"/>
+    <cs:fillRef idx="0"/>
+    <cs:effectRef idx="0"/>
+    <cs:fontRef idx="minor">
+      <a:schemeClr val="tx1">
+        <a:lumMod val="65000"/>
+        <a:lumOff val="35000"/>
+      </a:schemeClr>
+    </cs:fontRef>
+    <cs:defRPr sz="1400" b="0" kern="1200" spc="0" baseline="0"/>
+  </cs:title>
+  <cs:trendline>
+    <cs:lnRef idx="0">
+      <cs:styleClr val="auto"/>
+    </cs:lnRef>
+    <cs:fillRef idx="0"/>
+    <cs:effectRef idx="0"/>
+    <cs:fontRef idx="minor">
+      <a:schemeClr val="tx1"/>
+    </cs:fontRef>
+    <cs:spPr>
+      <a:ln w="19050" cap="rnd">
+        <a:solidFill>
+          <a:schemeClr val="phClr"/>
+        </a:solidFill>
+        <a:prstDash val="sysDot"/>
+      </a:ln>
+    </cs:spPr>
+  </cs:trendline>
+  <cs:trendlineLabel>
+    <cs:lnRef idx="0"/>
+    <cs:fillRef idx="0"/>
+    <cs:effectRef idx="0"/>
+    <cs:fontRef idx="minor">
+      <a:schemeClr val="tx1">
+        <a:lumMod val="65000"/>
+        <a:lumOff val="35000"/>
+      </a:schemeClr>
+    </cs:fontRef>
+    <cs:defRPr sz="900" kern="1200"/>
+  </cs:trendlineLabel>
+  <cs:upBar>
+    <cs:lnRef idx="0"/>
+    <cs:fillRef idx="0"/>
+    <cs:effectRef idx="0"/>
+    <cs:fontRef idx="minor">
+      <a:schemeClr val="dk1"/>
+    </cs:fontRef>
+    <cs:spPr>
+      <a:solidFill>
+        <a:schemeClr val="lt1"/>
+      </a:solidFill>
+      <a:ln w="9525">
+        <a:solidFill>
+          <a:schemeClr val="tx1">
+            <a:lumMod val="15000"/>
+            <a:lumOff val="85000"/>
+          </a:schemeClr>
+        </a:solidFill>
+      </a:ln>
+    </cs:spPr>
+  </cs:upBar>
+  <cs:valueAxis>
+    <cs:lnRef idx="0"/>
+    <cs:fillRef idx="0"/>
+    <cs:effectRef idx="0"/>
+    <cs:fontRef idx="minor">
+      <a:schemeClr val="tx1">
+        <a:lumMod val="65000"/>
+        <a:lumOff val="35000"/>
+      </a:schemeClr>
+    </cs:fontRef>
+    <cs:defRPr sz="900" kern="1200"/>
+  </cs:valueAxis>
+  <cs:wall>
+    <cs:lnRef idx="0"/>
+    <cs:fillRef idx="0"/>
+    <cs:effectRef idx="0"/>
+    <cs:fontRef idx="minor">
+      <a:schemeClr val="tx1"/>
+    </cs:fontRef>
+    <cs:spPr>
+      <a:noFill/>
+      <a:ln>
+        <a:noFill/>
+      </a:ln>
+    </cs:spPr>
+  </cs:wall>
+</cs:chartStyle>
+</file>
+
+<file path=word/charts/style2.xml><?xml version="1.0" encoding="utf-8"?>
+<cs:chartStyle xmlns:cs="http://schemas.microsoft.com/office/drawing/2012/chartStyle" xmlns:a="http://schemas.openxmlformats.org/drawingml/2006/main" id="227">
+  <cs:axisTitle>
+    <cs:lnRef idx="0"/>
+    <cs:fillRef idx="0"/>
+    <cs:effectRef idx="0"/>
+    <cs:fontRef idx="minor">
+      <a:schemeClr val="tx1">
+        <a:lumMod val="65000"/>
+        <a:lumOff val="35000"/>
+      </a:schemeClr>
+    </cs:fontRef>
+    <cs:defRPr sz="1000" kern="1200"/>
+  </cs:axisTitle>
+  <cs:categoryAxis>
+    <cs:lnRef idx="0"/>
+    <cs:fillRef idx="0"/>
+    <cs:effectRef idx="0"/>
+    <cs:fontRef idx="minor">
+      <a:schemeClr val="tx1">
+        <a:lumMod val="65000"/>
+        <a:lumOff val="35000"/>
+      </a:schemeClr>
+    </cs:fontRef>
+    <cs:spPr>
+      <a:ln w="9525" cap="flat" cmpd="sng" algn="ctr">
+        <a:solidFill>
+          <a:schemeClr val="tx1">
+            <a:lumMod val="15000"/>
+            <a:lumOff val="85000"/>
+          </a:schemeClr>
+        </a:solidFill>
+        <a:round/>
+      </a:ln>
+    </cs:spPr>
+    <cs:defRPr sz="900" kern="1200"/>
+  </cs:categoryAxis>
+  <cs:chartArea mods="allowNoFillOverride allowNoLineOverride">
+    <cs:lnRef idx="0"/>
+    <cs:fillRef idx="0"/>
+    <cs:effectRef idx="0"/>
+    <cs:fontRef idx="minor">
+      <a:schemeClr val="tx1"/>
+    </cs:fontRef>
+    <cs:spPr>
+      <a:solidFill>
+        <a:schemeClr val="bg1"/>
+      </a:solidFill>
+      <a:ln w="9525" cap="flat" cmpd="sng" algn="ctr">
+        <a:solidFill>
+          <a:schemeClr val="tx1">
+            <a:lumMod val="15000"/>
+            <a:lumOff val="85000"/>
+          </a:schemeClr>
+        </a:solidFill>
+        <a:round/>
+      </a:ln>
+    </cs:spPr>
+    <cs:defRPr sz="1000" kern="1200"/>
+  </cs:chartArea>
+  <cs:dataLabel>
+    <cs:lnRef idx="0"/>
+    <cs:fillRef idx="0"/>
+    <cs:effectRef idx="0"/>
+    <cs:fontRef idx="minor">
+      <a:schemeClr val="tx1">
+        <a:lumMod val="75000"/>
+        <a:lumOff val="25000"/>
+      </a:schemeClr>
+    </cs:fontRef>
+    <cs:defRPr sz="900" kern="1200"/>
+  </cs:dataLabel>
+  <cs:dataLabelCallout>
+    <cs:lnRef idx="0"/>
+    <cs:fillRef idx="0"/>
+    <cs:effectRef idx="0"/>
+    <cs:fontRef idx="minor">
+      <a:schemeClr val="dk1">
+        <a:lumMod val="65000"/>
+        <a:lumOff val="35000"/>
+      </a:schemeClr>
+    </cs:fontRef>
+    <cs:spPr>
+      <a:solidFill>
+        <a:schemeClr val="lt1"/>
+      </a:solidFill>
+      <a:ln>
+        <a:solidFill>
+          <a:schemeClr val="dk1">
+            <a:lumMod val="25000"/>
+            <a:lumOff val="75000"/>
+          </a:schemeClr>
+        </a:solidFill>
+      </a:ln>
+    </cs:spPr>
+    <cs:defRPr sz="900" kern="1200"/>
+    <cs:bodyPr rot="0" spcFirstLastPara="1" vertOverflow="clip" horzOverflow="clip" vert="horz" wrap="square" lIns="36576" tIns="18288" rIns="36576" bIns="18288" anchor="ctr" anchorCtr="1">
+      <a:spAutoFit/>
+    </cs:bodyPr>
+  </cs:dataLabelCallout>
+  <cs:dataPoint>
+    <cs:lnRef idx="0"/>
+    <cs:fillRef idx="1">
+      <cs:styleClr val="auto"/>
+    </cs:fillRef>
+    <cs:effectRef idx="0"/>
+    <cs:fontRef idx="minor">
+      <a:schemeClr val="tx1"/>
+    </cs:fontRef>
+    <cs:spPr>
+      <a:solidFill>
+        <a:schemeClr val="phClr"/>
+      </a:solidFill>
+    </cs:spPr>
+  </cs:dataPoint>
+  <cs:dataPoint3D>
+    <cs:lnRef idx="0"/>
+    <cs:fillRef idx="1">
+      <cs:styleClr val="auto"/>
+    </cs:fillRef>
+    <cs:effectRef idx="0"/>
+    <cs:fontRef idx="minor">
+      <a:schemeClr val="tx1"/>
+    </cs:fontRef>
+    <cs:spPr>
+      <a:solidFill>
+        <a:schemeClr val="phClr"/>
+      </a:solidFill>
+    </cs:spPr>
+  </cs:dataPoint3D>
+  <cs:dataPointLine>
+    <cs:lnRef idx="0">
+      <cs:styleClr val="auto"/>
+    </cs:lnRef>
+    <cs:fillRef idx="1"/>
+    <cs:effectRef idx="0"/>
+    <cs:fontRef idx="minor">
+      <a:schemeClr val="tx1"/>
+    </cs:fontRef>
+    <cs:spPr>
+      <a:ln w="28575" cap="rnd">
+        <a:solidFill>
+          <a:schemeClr val="phClr"/>
+        </a:solidFill>
+        <a:round/>
+      </a:ln>
+    </cs:spPr>
+  </cs:dataPointLine>
+  <cs:dataPointMarker>
+    <cs:lnRef idx="0">
+      <cs:styleClr val="auto"/>
+    </cs:lnRef>
+    <cs:fillRef idx="1">
+      <cs:styleClr val="auto"/>
+    </cs:fillRef>
+    <cs:effectRef idx="0"/>
+    <cs:fontRef idx="minor">
+      <a:schemeClr val="tx1"/>
+    </cs:fontRef>
+    <cs:spPr>
+      <a:solidFill>
+        <a:schemeClr val="phClr"/>
+      </a:solidFill>
+      <a:ln w="9525">
+        <a:solidFill>
+          <a:schemeClr val="phClr"/>
+        </a:solidFill>
+      </a:ln>
+    </cs:spPr>
+  </cs:dataPointMarker>
+  <cs:dataPointMarkerLayout symbol="circle" size="5"/>
+  <cs:dataPointWireframe>
+    <cs:lnRef idx="0">
+      <cs:styleClr val="auto"/>
+    </cs:lnRef>
+    <cs:fillRef idx="1"/>
+    <cs:effectRef idx="0"/>
+    <cs:fontRef idx="minor">
+      <a:schemeClr val="tx1"/>
+    </cs:fontRef>
+    <cs:spPr>
+      <a:ln w="9525" cap="rnd">
+        <a:solidFill>
+          <a:schemeClr val="phClr"/>
+        </a:solidFill>
+        <a:round/>
+      </a:ln>
+    </cs:spPr>
+  </cs:dataPointWireframe>
+  <cs:dataTable>
+    <cs:lnRef idx="0"/>
+    <cs:fillRef idx="0"/>
+    <cs:effectRef idx="0"/>
+    <cs:fontRef idx="minor">
+      <a:schemeClr val="tx1">
+        <a:lumMod val="65000"/>
+        <a:lumOff val="35000"/>
+      </a:schemeClr>
+    </cs:fontRef>
+    <cs:spPr>
+      <a:noFill/>
+      <a:ln w="9525" cap="flat" cmpd="sng" algn="ctr">
+        <a:solidFill>
+          <a:schemeClr val="tx1">
+            <a:lumMod val="15000"/>
+            <a:lumOff val="85000"/>
+          </a:schemeClr>
+        </a:solidFill>
+        <a:round/>
+      </a:ln>
+    </cs:spPr>
+    <cs:defRPr sz="900" kern="1200"/>
+  </cs:dataTable>
+  <cs:downBar>
+    <cs:lnRef idx="0"/>
+    <cs:fillRef idx="0"/>
+    <cs:effectRef idx="0"/>
+    <cs:fontRef idx="minor">
+      <a:schemeClr val="dk1"/>
+    </cs:fontRef>
+    <cs:spPr>
+      <a:solidFill>
+        <a:schemeClr val="dk1">
+          <a:lumMod val="65000"/>
+          <a:lumOff val="35000"/>
+        </a:schemeClr>
+      </a:solidFill>
+      <a:ln w="9525">
+        <a:solidFill>
+          <a:schemeClr val="tx1">
+            <a:lumMod val="65000"/>
+            <a:lumOff val="35000"/>
+          </a:schemeClr>
+        </a:solidFill>
+      </a:ln>
+    </cs:spPr>
+  </cs:downBar>
+  <cs:dropLine>
+    <cs:lnRef idx="0"/>
+    <cs:fillRef idx="0"/>
+    <cs:effectRef idx="0"/>
+    <cs:fontRef idx="minor">
+      <a:schemeClr val="tx1"/>
+    </cs:fontRef>
+    <cs:spPr>
+      <a:ln w="9525" cap="flat" cmpd="sng" algn="ctr">
+        <a:solidFill>
+          <a:schemeClr val="tx1">
+            <a:lumMod val="35000"/>
+            <a:lumOff val="65000"/>
+          </a:schemeClr>
+        </a:solidFill>
+        <a:round/>
+      </a:ln>
+    </cs:spPr>
+  </cs:dropLine>
+  <cs:errorBar>
+    <cs:lnRef idx="0"/>
+    <cs:fillRef idx="0"/>
+    <cs:effectRef idx="0"/>
+    <cs:fontRef idx="minor">
+      <a:schemeClr val="tx1"/>
+    </cs:fontRef>
+    <cs:spPr>
+      <a:ln w="9525" cap="flat" cmpd="sng" algn="ctr">
+        <a:solidFill>
+          <a:schemeClr val="tx1">
+            <a:lumMod val="65000"/>
+            <a:lumOff val="35000"/>
+          </a:schemeClr>
+        </a:solidFill>
+        <a:round/>
+      </a:ln>
+    </cs:spPr>
+  </cs:errorBar>
+  <cs:floor>
+    <cs:lnRef idx="0"/>
+    <cs:fillRef idx="0"/>
+    <cs:effectRef idx="0"/>
+    <cs:fontRef idx="minor">
+      <a:schemeClr val="tx1"/>
+    </cs:fontRef>
+    <cs:spPr>
+      <a:noFill/>
+      <a:ln>
+        <a:noFill/>
+      </a:ln>
+    </cs:spPr>
+  </cs:floor>
+  <cs:gridlineMajor>
+    <cs:lnRef idx="0"/>
+    <cs:fillRef idx="0"/>
+    <cs:effectRef idx="0"/>
+    <cs:fontRef idx="minor">
+      <a:schemeClr val="tx1"/>
+    </cs:fontRef>
+    <cs:spPr>
+      <a:ln w="9525" cap="flat" cmpd="sng" algn="ctr">
+        <a:solidFill>
+          <a:schemeClr val="tx1">
+            <a:lumMod val="15000"/>
+            <a:lumOff val="85000"/>
+          </a:schemeClr>
+        </a:solidFill>
+        <a:round/>
+      </a:ln>
+    </cs:spPr>
+  </cs:gridlineMajor>
+  <cs:gridlineMinor>
+    <cs:lnRef idx="0"/>
+    <cs:fillRef idx="0"/>
+    <cs:effectRef idx="0"/>
+    <cs:fontRef idx="minor">
+      <a:schemeClr val="tx1"/>
+    </cs:fontRef>
+    <cs:spPr>
+      <a:ln w="9525" cap="flat" cmpd="sng" algn="ctr">
+        <a:solidFill>
+          <a:schemeClr val="tx1">
+            <a:lumMod val="5000"/>
+            <a:lumOff val="95000"/>
+          </a:schemeClr>
+        </a:solidFill>
+        <a:round/>
+      </a:ln>
+    </cs:spPr>
+  </cs:gridlineMinor>
+  <cs:hiLoLine>
+    <cs:lnRef idx="0"/>
+    <cs:fillRef idx="0"/>
+    <cs:effectRef idx="0"/>
+    <cs:fontRef idx="minor">
+      <a:schemeClr val="tx1"/>
+    </cs:fontRef>
+    <cs:spPr>
+      <a:ln w="9525" cap="flat" cmpd="sng" algn="ctr">
+        <a:solidFill>
+          <a:schemeClr val="tx1">
+            <a:lumMod val="75000"/>
+            <a:lumOff val="25000"/>
+          </a:schemeClr>
+        </a:solidFill>
+        <a:round/>
+      </a:ln>
+    </cs:spPr>
+  </cs:hiLoLine>
+  <cs:leaderLine>
+    <cs:lnRef idx="0"/>
+    <cs:fillRef idx="0"/>
+    <cs:effectRef idx="0"/>
+    <cs:fontRef idx="minor">
+      <a:schemeClr val="tx1"/>
+    </cs:fontRef>
+    <cs:spPr>
+      <a:ln w="9525" cap="flat" cmpd="sng" algn="ctr">
+        <a:solidFill>
+          <a:schemeClr val="tx1">
+            <a:lumMod val="35000"/>
+            <a:lumOff val="65000"/>
+          </a:schemeClr>
+        </a:solidFill>
+        <a:round/>
+      </a:ln>
+    </cs:spPr>
+  </cs:leaderLine>
+  <cs:legend>
+    <cs:lnRef idx="0"/>
+    <cs:fillRef idx="0"/>
+    <cs:effectRef idx="0"/>
+    <cs:fontRef idx="minor">
+      <a:schemeClr val="tx1">
+        <a:lumMod val="65000"/>
+        <a:lumOff val="35000"/>
+      </a:schemeClr>
+    </cs:fontRef>
+    <cs:defRPr sz="900" kern="1200"/>
+  </cs:legend>
+  <cs:plotArea mods="allowNoFillOverride allowNoLineOverride">
+    <cs:lnRef idx="0"/>
+    <cs:fillRef idx="0"/>
+    <cs:effectRef idx="0"/>
+    <cs:fontRef idx="minor">
+      <a:schemeClr val="tx1"/>
+    </cs:fontRef>
+  </cs:plotArea>
+  <cs:plotArea3D mods="allowNoFillOverride allowNoLineOverride">
+    <cs:lnRef idx="0"/>
+    <cs:fillRef idx="0"/>
+    <cs:effectRef idx="0"/>
+    <cs:fontRef idx="minor">
+      <a:schemeClr val="tx1"/>
+    </cs:fontRef>
+  </cs:plotArea3D>
+  <cs:seriesAxis>
+    <cs:lnRef idx="0"/>
+    <cs:fillRef idx="0"/>
+    <cs:effectRef idx="0"/>
+    <cs:fontRef idx="minor">
+      <a:schemeClr val="tx1">
+        <a:lumMod val="65000"/>
+        <a:lumOff val="35000"/>
+      </a:schemeClr>
+    </cs:fontRef>
+    <cs:defRPr sz="900" kern="1200"/>
+  </cs:seriesAxis>
+  <cs:seriesLine>
+    <cs:lnRef idx="0"/>
+    <cs:fillRef idx="0"/>
+    <cs:effectRef idx="0"/>
+    <cs:fontRef idx="minor">
+      <a:schemeClr val="tx1"/>
+    </cs:fontRef>
+    <cs:spPr>
+      <a:ln w="9525" cap="flat" cmpd="sng" algn="ctr">
+        <a:solidFill>
+          <a:schemeClr val="tx1">
+            <a:lumMod val="35000"/>
+            <a:lumOff val="65000"/>
+          </a:schemeClr>
+        </a:solidFill>
+        <a:round/>
+      </a:ln>
+    </cs:spPr>
+  </cs:seriesLine>
+  <cs:title>
+    <cs:lnRef idx="0"/>
+    <cs:fillRef idx="0"/>
+    <cs:effectRef idx="0"/>
+    <cs:fontRef idx="minor">
+      <a:schemeClr val="tx1">
+        <a:lumMod val="65000"/>
+        <a:lumOff val="35000"/>
+      </a:schemeClr>
+    </cs:fontRef>
+    <cs:defRPr sz="1400" b="0" kern="1200" spc="0" baseline="0"/>
+  </cs:title>
+  <cs:trendline>
+    <cs:lnRef idx="0">
+      <cs:styleClr val="auto"/>
+    </cs:lnRef>
+    <cs:fillRef idx="0"/>
+    <cs:effectRef idx="0"/>
+    <cs:fontRef idx="minor">
+      <a:schemeClr val="tx1"/>
+    </cs:fontRef>
+    <cs:spPr>
+      <a:ln w="19050" cap="rnd">
+        <a:solidFill>
+          <a:schemeClr val="phClr"/>
+        </a:solidFill>
+        <a:prstDash val="sysDot"/>
+      </a:ln>
+    </cs:spPr>
+  </cs:trendline>
+  <cs:trendlineLabel>
+    <cs:lnRef idx="0"/>
+    <cs:fillRef idx="0"/>
+    <cs:effectRef idx="0"/>
+    <cs:fontRef idx="minor">
+      <a:schemeClr val="tx1">
+        <a:lumMod val="65000"/>
+        <a:lumOff val="35000"/>
+      </a:schemeClr>
+    </cs:fontRef>
+    <cs:defRPr sz="900" kern="1200"/>
+  </cs:trendlineLabel>
+  <cs:upBar>
+    <cs:lnRef idx="0"/>
+    <cs:fillRef idx="0"/>
+    <cs:effectRef idx="0"/>
+    <cs:fontRef idx="minor">
+      <a:schemeClr val="dk1"/>
+    </cs:fontRef>
+    <cs:spPr>
+      <a:solidFill>
+        <a:schemeClr val="lt1"/>
+      </a:solidFill>
+      <a:ln w="9525">
+        <a:solidFill>
+          <a:schemeClr val="tx1">
+            <a:lumMod val="15000"/>
+            <a:lumOff val="85000"/>
+          </a:schemeClr>
+        </a:solidFill>
+      </a:ln>
+    </cs:spPr>
+  </cs:upBar>
+  <cs:valueAxis>
+    <cs:lnRef idx="0"/>
+    <cs:fillRef idx="0"/>
+    <cs:effectRef idx="0"/>
+    <cs:fontRef idx="minor">
+      <a:schemeClr val="tx1">
+        <a:lumMod val="65000"/>
+        <a:lumOff val="35000"/>
+      </a:schemeClr>
+    </cs:fontRef>
+    <cs:defRPr sz="900" kern="1200"/>
+  </cs:valueAxis>
+  <cs:wall>
+    <cs:lnRef idx="0"/>
+    <cs:fillRef idx="0"/>
+    <cs:effectRef idx="0"/>
+    <cs:fontRef idx="minor">
+      <a:schemeClr val="tx1"/>
+    </cs:fontRef>
+    <cs:spPr>
+      <a:noFill/>
+      <a:ln>
+        <a:noFill/>
+      </a:ln>
+    </cs:spPr>
+  </cs:wall>
+</cs:chartStyle>
 </file>
 
 <file path=word/theme/theme1.xml><?xml version="1.0" encoding="utf-8"?>
@@ -2788,7 +7058,7 @@
 </file>
 
 <file path=customXml/itemProps1.xml><?xml version="1.0" encoding="utf-8"?>
-<ds:datastoreItem xmlns:ds="http://schemas.openxmlformats.org/officeDocument/2006/customXml" ds:itemID="{01751EC9-BBE8-4ECA-8BB9-B552558A6735}">
+<ds:datastoreItem xmlns:ds="http://schemas.openxmlformats.org/officeDocument/2006/customXml" ds:itemID="{F074FF29-04D2-4157-89E2-4CF9C83540A7}">
   <ds:schemaRefs>
     <ds:schemaRef ds:uri="http://schemas.openxmlformats.org/officeDocument/2006/bibliography"/>
   </ds:schemaRefs>
